--- a/documentos/HISTORIA DE USUARIO.docx
+++ b/documentos/HISTORIA DE USUARIO.docx
@@ -50,13 +50,17 @@
         </w:rPr>
         <w:t>“</w:t>
       </w:r>
-      <w:r>
-        <w:rPr>
+      <w:bookmarkStart w:id="0" w:name="_Hlk100066954"/>
+      <w:r>
+        <w:rPr>
+          <w:b/>
+          <w:bCs/>
           <w:sz w:val="32"/>
           <w:szCs w:val="32"/>
         </w:rPr>
         <w:t>Control de Acceso Peatonal y Vehicular</w:t>
       </w:r>
+      <w:bookmarkEnd w:id="0"/>
       <w:r>
         <w:rPr>
           <w:sz w:val="32"/>
@@ -85,22 +89,35 @@
           <w:sz w:val="32"/>
           <w:szCs w:val="32"/>
         </w:rPr>
-        <w:t>” la confección y la puesta en marcha de este proyecto.</w:t>
-      </w:r>
-    </w:p>
-    <w:p>
-      <w:pPr>
-        <w:rPr>
-          <w:sz w:val="32"/>
-          <w:szCs w:val="32"/>
-        </w:rPr>
-      </w:pPr>
-      <w:r>
-        <w:rPr>
-          <w:sz w:val="32"/>
-          <w:szCs w:val="32"/>
-        </w:rPr>
-        <w:t xml:space="preserve">Este sistema debe registrar la hora de entrada y salida del visitante </w:t>
+        <w:t>” la confección y la puesta en marcha de este proyecto</w:t>
+      </w:r>
+      <w:r>
+        <w:rPr>
+          <w:sz w:val="32"/>
+          <w:szCs w:val="32"/>
+        </w:rPr>
+        <w:t xml:space="preserve">, con la finalidad de </w:t>
+      </w:r>
+      <w:r>
+        <w:rPr>
+          <w:sz w:val="32"/>
+          <w:szCs w:val="32"/>
+        </w:rPr>
+        <w:t xml:space="preserve">registrar la </w:t>
+      </w:r>
+      <w:r>
+        <w:rPr>
+          <w:sz w:val="32"/>
+          <w:szCs w:val="32"/>
+        </w:rPr>
+        <w:t xml:space="preserve">fecha, </w:t>
+      </w:r>
+      <w:r>
+        <w:rPr>
+          <w:sz w:val="32"/>
+          <w:szCs w:val="32"/>
+        </w:rPr>
+        <w:t xml:space="preserve">hora de entrada y salida del visitante </w:t>
       </w:r>
       <w:r>
         <w:rPr>
@@ -122,6 +139,1396 @@
           <w:szCs w:val="32"/>
         </w:rPr>
         <w:t xml:space="preserve"> del día.</w:t>
+      </w:r>
+    </w:p>
+    <w:p>
+      <w:pPr>
+        <w:rPr>
+          <w:sz w:val="32"/>
+          <w:szCs w:val="32"/>
+        </w:rPr>
+      </w:pPr>
+    </w:p>
+    <w:p>
+      <w:pPr>
+        <w:spacing w:line="276" w:lineRule="auto"/>
+        <w:rPr>
+          <w:sz w:val="32"/>
+          <w:szCs w:val="32"/>
+        </w:rPr>
+      </w:pPr>
+      <w:r>
+        <w:rPr>
+          <w:b/>
+          <w:bCs/>
+          <w:sz w:val="32"/>
+          <w:szCs w:val="32"/>
+        </w:rPr>
+        <w:t>Como</w:t>
+      </w:r>
+      <w:r>
+        <w:rPr>
+          <w:b/>
+          <w:bCs/>
+          <w:sz w:val="32"/>
+          <w:szCs w:val="32"/>
+        </w:rPr>
+        <w:t>:</w:t>
+      </w:r>
+      <w:r>
+        <w:rPr>
+          <w:sz w:val="32"/>
+          <w:szCs w:val="32"/>
+        </w:rPr>
+        <w:t xml:space="preserve"> </w:t>
+      </w:r>
+      <w:r>
+        <w:rPr>
+          <w:sz w:val="32"/>
+          <w:szCs w:val="32"/>
+        </w:rPr>
+        <w:t>Administrador del Condominio</w:t>
+      </w:r>
+    </w:p>
+    <w:p>
+      <w:pPr>
+        <w:spacing w:line="276" w:lineRule="auto"/>
+        <w:rPr>
+          <w:sz w:val="32"/>
+          <w:szCs w:val="32"/>
+        </w:rPr>
+      </w:pPr>
+      <w:r>
+        <w:rPr>
+          <w:b/>
+          <w:bCs/>
+          <w:sz w:val="32"/>
+          <w:szCs w:val="32"/>
+        </w:rPr>
+        <w:t>Q</w:t>
+      </w:r>
+      <w:r>
+        <w:rPr>
+          <w:b/>
+          <w:bCs/>
+          <w:sz w:val="32"/>
+          <w:szCs w:val="32"/>
+        </w:rPr>
+        <w:t>uiero</w:t>
+      </w:r>
+      <w:r>
+        <w:rPr>
+          <w:b/>
+          <w:bCs/>
+          <w:sz w:val="32"/>
+          <w:szCs w:val="32"/>
+        </w:rPr>
+        <w:t>:</w:t>
+      </w:r>
+      <w:r>
+        <w:rPr>
+          <w:sz w:val="32"/>
+          <w:szCs w:val="32"/>
+        </w:rPr>
+        <w:t xml:space="preserve"> </w:t>
+      </w:r>
+      <w:r>
+        <w:rPr>
+          <w:sz w:val="32"/>
+          <w:szCs w:val="32"/>
+        </w:rPr>
+        <w:t xml:space="preserve">Saber </w:t>
+      </w:r>
+      <w:r>
+        <w:rPr>
+          <w:sz w:val="32"/>
+          <w:szCs w:val="32"/>
+        </w:rPr>
+        <w:t>cuántas</w:t>
+      </w:r>
+      <w:r>
+        <w:rPr>
+          <w:sz w:val="32"/>
+          <w:szCs w:val="32"/>
+        </w:rPr>
+        <w:t xml:space="preserve"> visitas tuvo en condominio en un mes</w:t>
+      </w:r>
+    </w:p>
+    <w:p>
+      <w:pPr>
+        <w:spacing w:line="276" w:lineRule="auto"/>
+        <w:rPr>
+          <w:sz w:val="32"/>
+          <w:szCs w:val="32"/>
+        </w:rPr>
+      </w:pPr>
+      <w:r>
+        <w:rPr>
+          <w:b/>
+          <w:bCs/>
+          <w:sz w:val="32"/>
+          <w:szCs w:val="32"/>
+        </w:rPr>
+        <w:t>para poder</w:t>
+      </w:r>
+      <w:r>
+        <w:rPr>
+          <w:sz w:val="32"/>
+          <w:szCs w:val="32"/>
+        </w:rPr>
+        <w:t xml:space="preserve">: </w:t>
+      </w:r>
+      <w:r>
+        <w:rPr>
+          <w:sz w:val="32"/>
+          <w:szCs w:val="32"/>
+        </w:rPr>
+        <w:t>saber el flujo de personas</w:t>
+      </w:r>
+      <w:r>
+        <w:rPr>
+          <w:sz w:val="32"/>
+          <w:szCs w:val="32"/>
+        </w:rPr>
+        <w:t xml:space="preserve">. </w:t>
+      </w:r>
+    </w:p>
+    <w:p>
+      <w:pPr>
+        <w:spacing w:line="276" w:lineRule="auto"/>
+        <w:rPr>
+          <w:sz w:val="32"/>
+          <w:szCs w:val="32"/>
+        </w:rPr>
+      </w:pPr>
+    </w:p>
+    <w:p>
+      <w:pPr>
+        <w:spacing w:line="276" w:lineRule="auto"/>
+        <w:rPr>
+          <w:sz w:val="32"/>
+          <w:szCs w:val="32"/>
+        </w:rPr>
+      </w:pPr>
+      <w:r>
+        <w:rPr>
+          <w:b/>
+          <w:bCs/>
+          <w:sz w:val="32"/>
+          <w:szCs w:val="32"/>
+        </w:rPr>
+        <w:t>Como</w:t>
+      </w:r>
+      <w:r>
+        <w:rPr>
+          <w:sz w:val="32"/>
+          <w:szCs w:val="32"/>
+        </w:rPr>
+        <w:t>:</w:t>
+      </w:r>
+      <w:r>
+        <w:rPr>
+          <w:sz w:val="32"/>
+          <w:szCs w:val="32"/>
+        </w:rPr>
+        <w:t xml:space="preserve"> </w:t>
+      </w:r>
+      <w:r>
+        <w:rPr>
+          <w:sz w:val="32"/>
+          <w:szCs w:val="32"/>
+        </w:rPr>
+        <w:t>Administrador del Condominio</w:t>
+      </w:r>
+      <w:r>
+        <w:rPr>
+          <w:sz w:val="32"/>
+          <w:szCs w:val="32"/>
+        </w:rPr>
+        <w:t xml:space="preserve"> </w:t>
+      </w:r>
+    </w:p>
+    <w:p>
+      <w:pPr>
+        <w:spacing w:line="276" w:lineRule="auto"/>
+        <w:rPr>
+          <w:sz w:val="32"/>
+          <w:szCs w:val="32"/>
+        </w:rPr>
+      </w:pPr>
+      <w:r>
+        <w:rPr>
+          <w:b/>
+          <w:bCs/>
+          <w:sz w:val="32"/>
+          <w:szCs w:val="32"/>
+        </w:rPr>
+        <w:t>Q</w:t>
+      </w:r>
+      <w:r>
+        <w:rPr>
+          <w:b/>
+          <w:bCs/>
+          <w:sz w:val="32"/>
+          <w:szCs w:val="32"/>
+        </w:rPr>
+        <w:t>uiero</w:t>
+      </w:r>
+      <w:r>
+        <w:rPr>
+          <w:b/>
+          <w:bCs/>
+          <w:sz w:val="32"/>
+          <w:szCs w:val="32"/>
+        </w:rPr>
+        <w:t>:</w:t>
+      </w:r>
+      <w:r>
+        <w:rPr>
+          <w:sz w:val="32"/>
+          <w:szCs w:val="32"/>
+        </w:rPr>
+        <w:t xml:space="preserve"> </w:t>
+      </w:r>
+      <w:r>
+        <w:rPr>
+          <w:sz w:val="32"/>
+          <w:szCs w:val="32"/>
+        </w:rPr>
+        <w:t>cuantos propietarios y arrendatarios tiene el Condominio</w:t>
+      </w:r>
+      <w:r>
+        <w:rPr>
+          <w:sz w:val="32"/>
+          <w:szCs w:val="32"/>
+        </w:rPr>
+        <w:t xml:space="preserve"> </w:t>
+      </w:r>
+    </w:p>
+    <w:p>
+      <w:pPr>
+        <w:spacing w:line="276" w:lineRule="auto"/>
+        <w:rPr>
+          <w:sz w:val="32"/>
+          <w:szCs w:val="32"/>
+        </w:rPr>
+      </w:pPr>
+      <w:r>
+        <w:rPr>
+          <w:b/>
+          <w:bCs/>
+          <w:sz w:val="32"/>
+          <w:szCs w:val="32"/>
+        </w:rPr>
+        <w:t>para poder</w:t>
+      </w:r>
+      <w:r>
+        <w:rPr>
+          <w:sz w:val="32"/>
+          <w:szCs w:val="32"/>
+        </w:rPr>
+        <w:t>:</w:t>
+      </w:r>
+      <w:r>
+        <w:rPr>
+          <w:sz w:val="32"/>
+          <w:szCs w:val="32"/>
+        </w:rPr>
+        <w:t xml:space="preserve"> </w:t>
+      </w:r>
+      <w:r>
+        <w:rPr>
+          <w:sz w:val="32"/>
+          <w:szCs w:val="32"/>
+        </w:rPr>
+        <w:t>gestión en la administración</w:t>
+      </w:r>
+      <w:r>
+        <w:rPr>
+          <w:sz w:val="32"/>
+          <w:szCs w:val="32"/>
+        </w:rPr>
+        <w:t>.</w:t>
+      </w:r>
+    </w:p>
+    <w:p>
+      <w:pPr>
+        <w:spacing w:line="276" w:lineRule="auto"/>
+        <w:rPr>
+          <w:sz w:val="32"/>
+          <w:szCs w:val="32"/>
+        </w:rPr>
+      </w:pPr>
+    </w:p>
+    <w:p>
+      <w:pPr>
+        <w:spacing w:line="276" w:lineRule="auto"/>
+        <w:rPr>
+          <w:sz w:val="32"/>
+          <w:szCs w:val="32"/>
+        </w:rPr>
+      </w:pPr>
+      <w:r>
+        <w:rPr>
+          <w:b/>
+          <w:bCs/>
+          <w:sz w:val="32"/>
+          <w:szCs w:val="32"/>
+        </w:rPr>
+        <w:t>Como</w:t>
+      </w:r>
+      <w:r>
+        <w:rPr>
+          <w:sz w:val="32"/>
+          <w:szCs w:val="32"/>
+        </w:rPr>
+        <w:t>: Portero</w:t>
+      </w:r>
+    </w:p>
+    <w:p>
+      <w:pPr>
+        <w:spacing w:line="276" w:lineRule="auto"/>
+        <w:rPr>
+          <w:sz w:val="32"/>
+          <w:szCs w:val="32"/>
+        </w:rPr>
+      </w:pPr>
+      <w:r>
+        <w:rPr>
+          <w:b/>
+          <w:bCs/>
+          <w:sz w:val="32"/>
+          <w:szCs w:val="32"/>
+        </w:rPr>
+        <w:t>Q</w:t>
+      </w:r>
+      <w:r>
+        <w:rPr>
+          <w:b/>
+          <w:bCs/>
+          <w:sz w:val="32"/>
+          <w:szCs w:val="32"/>
+        </w:rPr>
+        <w:t>uiero</w:t>
+      </w:r>
+      <w:r>
+        <w:rPr>
+          <w:sz w:val="32"/>
+          <w:szCs w:val="32"/>
+        </w:rPr>
+        <w:t xml:space="preserve">: </w:t>
+      </w:r>
+      <w:r>
+        <w:rPr>
+          <w:sz w:val="32"/>
+          <w:szCs w:val="32"/>
+        </w:rPr>
+        <w:t xml:space="preserve">utilizar </w:t>
+      </w:r>
+      <w:r>
+        <w:rPr>
+          <w:sz w:val="32"/>
+          <w:szCs w:val="32"/>
+        </w:rPr>
+        <w:t xml:space="preserve">el sistema </w:t>
+      </w:r>
+      <w:r>
+        <w:rPr>
+          <w:sz w:val="32"/>
+          <w:szCs w:val="32"/>
+        </w:rPr>
+        <w:t>Control de Acceso Peatonal y Vehicular</w:t>
+      </w:r>
+    </w:p>
+    <w:p>
+      <w:pPr>
+        <w:spacing w:line="276" w:lineRule="auto"/>
+        <w:rPr>
+          <w:sz w:val="32"/>
+          <w:szCs w:val="32"/>
+        </w:rPr>
+      </w:pPr>
+      <w:r>
+        <w:rPr>
+          <w:b/>
+          <w:bCs/>
+          <w:sz w:val="32"/>
+          <w:szCs w:val="32"/>
+        </w:rPr>
+        <w:t>para poder</w:t>
+      </w:r>
+      <w:r>
+        <w:rPr>
+          <w:sz w:val="32"/>
+          <w:szCs w:val="32"/>
+        </w:rPr>
+        <w:t xml:space="preserve">: </w:t>
+      </w:r>
+      <w:r>
+        <w:rPr>
+          <w:sz w:val="32"/>
+          <w:szCs w:val="32"/>
+        </w:rPr>
+        <w:t xml:space="preserve"> in</w:t>
+      </w:r>
+      <w:r>
+        <w:rPr>
+          <w:sz w:val="32"/>
+          <w:szCs w:val="32"/>
+        </w:rPr>
+        <w:t xml:space="preserve">gresar en </w:t>
+      </w:r>
+      <w:r>
+        <w:rPr>
+          <w:sz w:val="32"/>
+          <w:szCs w:val="32"/>
+        </w:rPr>
+        <w:t xml:space="preserve">forma automática </w:t>
+      </w:r>
+      <w:r>
+        <w:rPr>
+          <w:sz w:val="32"/>
+          <w:szCs w:val="32"/>
+        </w:rPr>
+        <w:t>los datos de las visitas y enviársela al propietario a su d</w:t>
+      </w:r>
+      <w:r>
+        <w:rPr>
+          <w:sz w:val="32"/>
+          <w:szCs w:val="32"/>
+        </w:rPr>
+        <w:t>irección de e</w:t>
+      </w:r>
+      <w:r>
+        <w:rPr>
+          <w:sz w:val="32"/>
+          <w:szCs w:val="32"/>
+        </w:rPr>
+        <w:t>mail.</w:t>
+      </w:r>
+    </w:p>
+    <w:p>
+      <w:pPr>
+        <w:spacing w:line="276" w:lineRule="auto"/>
+        <w:rPr>
+          <w:sz w:val="32"/>
+          <w:szCs w:val="32"/>
+        </w:rPr>
+      </w:pPr>
+    </w:p>
+    <w:p>
+      <w:pPr>
+        <w:spacing w:line="276" w:lineRule="auto"/>
+        <w:rPr>
+          <w:sz w:val="32"/>
+          <w:szCs w:val="32"/>
+        </w:rPr>
+      </w:pPr>
+    </w:p>
+    <w:p>
+      <w:pPr>
+        <w:spacing w:line="276" w:lineRule="auto"/>
+        <w:rPr>
+          <w:sz w:val="32"/>
+          <w:szCs w:val="32"/>
+        </w:rPr>
+      </w:pPr>
+      <w:r>
+        <w:rPr>
+          <w:b/>
+          <w:bCs/>
+          <w:sz w:val="32"/>
+          <w:szCs w:val="32"/>
+        </w:rPr>
+        <w:lastRenderedPageBreak/>
+        <w:t>Como</w:t>
+      </w:r>
+      <w:r>
+        <w:rPr>
+          <w:b/>
+          <w:bCs/>
+          <w:sz w:val="32"/>
+          <w:szCs w:val="32"/>
+        </w:rPr>
+        <w:t>:</w:t>
+      </w:r>
+      <w:r>
+        <w:rPr>
+          <w:sz w:val="32"/>
+          <w:szCs w:val="32"/>
+        </w:rPr>
+        <w:t xml:space="preserve"> </w:t>
+      </w:r>
+      <w:r>
+        <w:rPr>
+          <w:sz w:val="32"/>
+          <w:szCs w:val="32"/>
+        </w:rPr>
+        <w:t>Portero</w:t>
+      </w:r>
+      <w:r>
+        <w:rPr>
+          <w:sz w:val="32"/>
+          <w:szCs w:val="32"/>
+        </w:rPr>
+        <w:t xml:space="preserve"> </w:t>
+      </w:r>
+    </w:p>
+    <w:p>
+      <w:pPr>
+        <w:spacing w:line="276" w:lineRule="auto"/>
+        <w:rPr>
+          <w:sz w:val="32"/>
+          <w:szCs w:val="32"/>
+        </w:rPr>
+      </w:pPr>
+      <w:r>
+        <w:rPr>
+          <w:b/>
+          <w:bCs/>
+          <w:sz w:val="32"/>
+          <w:szCs w:val="32"/>
+        </w:rPr>
+        <w:t>Q</w:t>
+      </w:r>
+      <w:r>
+        <w:rPr>
+          <w:b/>
+          <w:bCs/>
+          <w:sz w:val="32"/>
+          <w:szCs w:val="32"/>
+        </w:rPr>
+        <w:t>uiero</w:t>
+      </w:r>
+      <w:r>
+        <w:rPr>
+          <w:b/>
+          <w:bCs/>
+          <w:sz w:val="32"/>
+          <w:szCs w:val="32"/>
+        </w:rPr>
+        <w:t>:</w:t>
+      </w:r>
+      <w:r>
+        <w:rPr>
+          <w:sz w:val="32"/>
+          <w:szCs w:val="32"/>
+        </w:rPr>
+        <w:t xml:space="preserve"> identificarme a través de mi cuenta </w:t>
+      </w:r>
+      <w:r>
+        <w:rPr>
+          <w:sz w:val="32"/>
+          <w:szCs w:val="32"/>
+        </w:rPr>
+        <w:t>en el Sistema</w:t>
+      </w:r>
+      <w:r>
+        <w:rPr>
+          <w:sz w:val="32"/>
+          <w:szCs w:val="32"/>
+        </w:rPr>
+        <w:t xml:space="preserve"> </w:t>
+      </w:r>
+    </w:p>
+    <w:p>
+      <w:pPr>
+        <w:spacing w:line="276" w:lineRule="auto"/>
+        <w:rPr>
+          <w:sz w:val="32"/>
+          <w:szCs w:val="32"/>
+        </w:rPr>
+      </w:pPr>
+      <w:r>
+        <w:rPr>
+          <w:b/>
+          <w:bCs/>
+          <w:sz w:val="32"/>
+          <w:szCs w:val="32"/>
+        </w:rPr>
+        <w:t>para poder</w:t>
+      </w:r>
+      <w:r>
+        <w:rPr>
+          <w:b/>
+          <w:bCs/>
+          <w:sz w:val="32"/>
+          <w:szCs w:val="32"/>
+        </w:rPr>
+        <w:t>:</w:t>
+      </w:r>
+      <w:r>
+        <w:rPr>
+          <w:sz w:val="32"/>
+          <w:szCs w:val="32"/>
+        </w:rPr>
+        <w:t xml:space="preserve"> introducir de forma automática mis datos. </w:t>
+      </w:r>
+    </w:p>
+    <w:p>
+      <w:pPr>
+        <w:spacing w:line="276" w:lineRule="auto"/>
+        <w:rPr>
+          <w:sz w:val="32"/>
+          <w:szCs w:val="32"/>
+        </w:rPr>
+      </w:pPr>
+    </w:p>
+    <w:p>
+      <w:pPr>
+        <w:spacing w:line="276" w:lineRule="auto"/>
+        <w:rPr>
+          <w:sz w:val="32"/>
+          <w:szCs w:val="32"/>
+        </w:rPr>
+      </w:pPr>
+      <w:r>
+        <w:rPr>
+          <w:b/>
+          <w:bCs/>
+          <w:sz w:val="32"/>
+          <w:szCs w:val="32"/>
+        </w:rPr>
+        <w:t>Como</w:t>
+      </w:r>
+      <w:r>
+        <w:rPr>
+          <w:b/>
+          <w:bCs/>
+          <w:sz w:val="32"/>
+          <w:szCs w:val="32"/>
+        </w:rPr>
+        <w:t>:</w:t>
+      </w:r>
+      <w:r>
+        <w:rPr>
+          <w:sz w:val="32"/>
+          <w:szCs w:val="32"/>
+        </w:rPr>
+        <w:t xml:space="preserve"> </w:t>
+      </w:r>
+      <w:r>
+        <w:rPr>
+          <w:sz w:val="32"/>
+          <w:szCs w:val="32"/>
+        </w:rPr>
+        <w:t>Propietario</w:t>
+      </w:r>
+    </w:p>
+    <w:p>
+      <w:pPr>
+        <w:spacing w:line="276" w:lineRule="auto"/>
+        <w:rPr>
+          <w:sz w:val="32"/>
+          <w:szCs w:val="32"/>
+        </w:rPr>
+      </w:pPr>
+      <w:r>
+        <w:rPr>
+          <w:b/>
+          <w:bCs/>
+          <w:sz w:val="32"/>
+          <w:szCs w:val="32"/>
+        </w:rPr>
+        <w:t>Q</w:t>
+      </w:r>
+      <w:r>
+        <w:rPr>
+          <w:b/>
+          <w:bCs/>
+          <w:sz w:val="32"/>
+          <w:szCs w:val="32"/>
+        </w:rPr>
+        <w:t>uiero</w:t>
+      </w:r>
+      <w:r>
+        <w:rPr>
+          <w:b/>
+          <w:bCs/>
+          <w:sz w:val="32"/>
+          <w:szCs w:val="32"/>
+        </w:rPr>
+        <w:t>:</w:t>
+      </w:r>
+      <w:r>
+        <w:rPr>
+          <w:sz w:val="32"/>
+          <w:szCs w:val="32"/>
+        </w:rPr>
+        <w:t xml:space="preserve"> </w:t>
+      </w:r>
+      <w:r>
+        <w:rPr>
+          <w:sz w:val="32"/>
+          <w:szCs w:val="32"/>
+        </w:rPr>
+        <w:t>tener mis datos en el sistema para</w:t>
+      </w:r>
+      <w:r>
+        <w:rPr>
+          <w:sz w:val="32"/>
+          <w:szCs w:val="32"/>
+        </w:rPr>
+        <w:t xml:space="preserve"> cuando revisa visita me envíen un mail de quién es el que me visita.</w:t>
+      </w:r>
+      <w:r>
+        <w:rPr>
+          <w:sz w:val="32"/>
+          <w:szCs w:val="32"/>
+        </w:rPr>
+        <w:t xml:space="preserve"> </w:t>
+      </w:r>
+    </w:p>
+    <w:p>
+      <w:pPr>
+        <w:spacing w:line="276" w:lineRule="auto"/>
+        <w:rPr>
+          <w:sz w:val="32"/>
+          <w:szCs w:val="32"/>
+        </w:rPr>
+      </w:pPr>
+      <w:r>
+        <w:rPr>
+          <w:b/>
+          <w:bCs/>
+          <w:sz w:val="32"/>
+          <w:szCs w:val="32"/>
+        </w:rPr>
+        <w:t>para poder</w:t>
+      </w:r>
+      <w:r>
+        <w:rPr>
+          <w:b/>
+          <w:bCs/>
+          <w:sz w:val="32"/>
+          <w:szCs w:val="32"/>
+        </w:rPr>
+        <w:t>:</w:t>
+      </w:r>
+      <w:r>
+        <w:rPr>
+          <w:sz w:val="32"/>
+          <w:szCs w:val="32"/>
+        </w:rPr>
+        <w:t xml:space="preserve"> </w:t>
+      </w:r>
+      <w:r>
+        <w:rPr>
+          <w:sz w:val="32"/>
+          <w:szCs w:val="32"/>
+        </w:rPr>
+        <w:t>recibirlos en mi casa</w:t>
+      </w:r>
+      <w:r>
+        <w:rPr>
+          <w:sz w:val="32"/>
+          <w:szCs w:val="32"/>
+        </w:rPr>
+        <w:t>.</w:t>
+      </w:r>
+    </w:p>
+    <w:p>
+      <w:pPr>
+        <w:spacing w:line="276" w:lineRule="auto"/>
+        <w:rPr>
+          <w:sz w:val="32"/>
+          <w:szCs w:val="32"/>
+        </w:rPr>
+      </w:pPr>
+    </w:p>
+    <w:p>
+      <w:pPr>
+        <w:spacing w:line="276" w:lineRule="auto"/>
+        <w:rPr>
+          <w:sz w:val="32"/>
+          <w:szCs w:val="32"/>
+        </w:rPr>
+      </w:pPr>
+      <w:r>
+        <w:rPr>
+          <w:b/>
+          <w:bCs/>
+          <w:sz w:val="32"/>
+          <w:szCs w:val="32"/>
+        </w:rPr>
+        <w:t>Como</w:t>
+      </w:r>
+      <w:r>
+        <w:rPr>
+          <w:b/>
+          <w:bCs/>
+          <w:sz w:val="32"/>
+          <w:szCs w:val="32"/>
+        </w:rPr>
+        <w:t>:</w:t>
+      </w:r>
+      <w:r>
+        <w:rPr>
+          <w:sz w:val="32"/>
+          <w:szCs w:val="32"/>
+        </w:rPr>
+        <w:t xml:space="preserve"> usuario </w:t>
+      </w:r>
+    </w:p>
+    <w:p>
+      <w:pPr>
+        <w:spacing w:line="276" w:lineRule="auto"/>
+        <w:rPr>
+          <w:sz w:val="32"/>
+          <w:szCs w:val="32"/>
+        </w:rPr>
+      </w:pPr>
+      <w:r>
+        <w:rPr>
+          <w:b/>
+          <w:bCs/>
+          <w:sz w:val="32"/>
+          <w:szCs w:val="32"/>
+        </w:rPr>
+        <w:t>Q</w:t>
+      </w:r>
+      <w:r>
+        <w:rPr>
+          <w:b/>
+          <w:bCs/>
+          <w:sz w:val="32"/>
+          <w:szCs w:val="32"/>
+        </w:rPr>
+        <w:t>uiero</w:t>
+      </w:r>
+      <w:r>
+        <w:rPr>
+          <w:b/>
+          <w:bCs/>
+          <w:sz w:val="32"/>
+          <w:szCs w:val="32"/>
+        </w:rPr>
+        <w:t>:</w:t>
+      </w:r>
+      <w:r>
+        <w:rPr>
+          <w:sz w:val="32"/>
+          <w:szCs w:val="32"/>
+        </w:rPr>
+        <w:t xml:space="preserve"> </w:t>
+      </w:r>
+      <w:proofErr w:type="gramStart"/>
+      <w:r>
+        <w:rPr>
+          <w:sz w:val="32"/>
+          <w:szCs w:val="32"/>
+        </w:rPr>
+        <w:t>resetear</w:t>
+      </w:r>
+      <w:proofErr w:type="gramEnd"/>
+      <w:r>
+        <w:rPr>
+          <w:sz w:val="32"/>
+          <w:szCs w:val="32"/>
+        </w:rPr>
+        <w:t xml:space="preserve"> mi contraseña cuando mi </w:t>
+      </w:r>
+      <w:proofErr w:type="spellStart"/>
+      <w:r>
+        <w:rPr>
+          <w:sz w:val="32"/>
+          <w:szCs w:val="32"/>
+        </w:rPr>
+        <w:t>login</w:t>
+      </w:r>
+      <w:proofErr w:type="spellEnd"/>
+      <w:r>
+        <w:rPr>
+          <w:sz w:val="32"/>
+          <w:szCs w:val="32"/>
+        </w:rPr>
+        <w:t xml:space="preserve"> falla</w:t>
+      </w:r>
+    </w:p>
+    <w:p>
+      <w:pPr>
+        <w:spacing w:line="276" w:lineRule="auto"/>
+        <w:rPr>
+          <w:sz w:val="32"/>
+          <w:szCs w:val="32"/>
+        </w:rPr>
+      </w:pPr>
+      <w:r>
+        <w:rPr>
+          <w:b/>
+          <w:bCs/>
+          <w:sz w:val="32"/>
+          <w:szCs w:val="32"/>
+        </w:rPr>
+        <w:t>para poder</w:t>
+      </w:r>
+      <w:r>
+        <w:rPr>
+          <w:b/>
+          <w:bCs/>
+          <w:sz w:val="32"/>
+          <w:szCs w:val="32"/>
+        </w:rPr>
+        <w:t>:</w:t>
+      </w:r>
+      <w:r>
+        <w:rPr>
+          <w:sz w:val="32"/>
+          <w:szCs w:val="32"/>
+        </w:rPr>
+        <w:t xml:space="preserve"> intentar acceder de nuevo. </w:t>
+      </w:r>
+    </w:p>
+    <w:p>
+      <w:pPr>
+        <w:spacing w:line="276" w:lineRule="auto"/>
+        <w:rPr>
+          <w:sz w:val="32"/>
+          <w:szCs w:val="32"/>
+        </w:rPr>
+      </w:pPr>
+    </w:p>
+    <w:p>
+      <w:pPr>
+        <w:spacing w:line="276" w:lineRule="auto"/>
+        <w:rPr>
+          <w:sz w:val="32"/>
+          <w:szCs w:val="32"/>
+        </w:rPr>
+      </w:pPr>
+      <w:r>
+        <w:rPr>
+          <w:b/>
+          <w:bCs/>
+          <w:sz w:val="32"/>
+          <w:szCs w:val="32"/>
+        </w:rPr>
+        <w:t>Como</w:t>
+      </w:r>
+      <w:r>
+        <w:rPr>
+          <w:b/>
+          <w:bCs/>
+          <w:sz w:val="32"/>
+          <w:szCs w:val="32"/>
+        </w:rPr>
+        <w:t>:</w:t>
+      </w:r>
+      <w:r>
+        <w:rPr>
+          <w:sz w:val="32"/>
+          <w:szCs w:val="32"/>
+        </w:rPr>
+        <w:t xml:space="preserve"> </w:t>
+      </w:r>
+      <w:r>
+        <w:rPr>
+          <w:sz w:val="32"/>
+          <w:szCs w:val="32"/>
+        </w:rPr>
+        <w:t>Propietario</w:t>
+      </w:r>
+    </w:p>
+    <w:p>
+      <w:pPr>
+        <w:spacing w:line="276" w:lineRule="auto"/>
+        <w:rPr>
+          <w:sz w:val="32"/>
+          <w:szCs w:val="32"/>
+        </w:rPr>
+      </w:pPr>
+      <w:r>
+        <w:rPr>
+          <w:b/>
+          <w:bCs/>
+          <w:sz w:val="32"/>
+          <w:szCs w:val="32"/>
+        </w:rPr>
+        <w:t>Q</w:t>
+      </w:r>
+      <w:r>
+        <w:rPr>
+          <w:b/>
+          <w:bCs/>
+          <w:sz w:val="32"/>
+          <w:szCs w:val="32"/>
+        </w:rPr>
+        <w:t>uiero</w:t>
+      </w:r>
+      <w:r>
+        <w:rPr>
+          <w:b/>
+          <w:bCs/>
+          <w:sz w:val="32"/>
+          <w:szCs w:val="32"/>
+        </w:rPr>
+        <w:t>:</w:t>
+      </w:r>
+      <w:r>
+        <w:rPr>
+          <w:sz w:val="32"/>
+          <w:szCs w:val="32"/>
+        </w:rPr>
+        <w:t xml:space="preserve"> tener la opción de registrar una cuenta de correo electrónico nuev</w:t>
+      </w:r>
+      <w:r>
+        <w:rPr>
+          <w:sz w:val="32"/>
+          <w:szCs w:val="32"/>
+        </w:rPr>
+        <w:t>o</w:t>
+      </w:r>
+      <w:r>
+        <w:rPr>
+          <w:sz w:val="32"/>
+          <w:szCs w:val="32"/>
+        </w:rPr>
+        <w:t xml:space="preserve"> si no pued</w:t>
+      </w:r>
+      <w:r>
+        <w:rPr>
+          <w:sz w:val="32"/>
+          <w:szCs w:val="32"/>
+        </w:rPr>
+        <w:t>en</w:t>
+      </w:r>
+      <w:r>
+        <w:rPr>
+          <w:sz w:val="32"/>
+          <w:szCs w:val="32"/>
+        </w:rPr>
+        <w:t xml:space="preserve"> me llegan el mail de visita.</w:t>
+      </w:r>
+    </w:p>
+    <w:p>
+      <w:pPr>
+        <w:spacing w:line="276" w:lineRule="auto"/>
+        <w:rPr>
+          <w:sz w:val="32"/>
+          <w:szCs w:val="32"/>
+        </w:rPr>
+      </w:pPr>
+      <w:r>
+        <w:rPr>
+          <w:b/>
+          <w:bCs/>
+          <w:sz w:val="32"/>
+          <w:szCs w:val="32"/>
+        </w:rPr>
+        <w:t>P</w:t>
+      </w:r>
+      <w:r>
+        <w:rPr>
+          <w:b/>
+          <w:bCs/>
+          <w:sz w:val="32"/>
+          <w:szCs w:val="32"/>
+        </w:rPr>
+        <w:t>ara poder</w:t>
+      </w:r>
+      <w:r>
+        <w:rPr>
+          <w:b/>
+          <w:bCs/>
+          <w:sz w:val="32"/>
+          <w:szCs w:val="32"/>
+        </w:rPr>
+        <w:t>:</w:t>
+      </w:r>
+      <w:r>
+        <w:rPr>
+          <w:sz w:val="32"/>
+          <w:szCs w:val="32"/>
+        </w:rPr>
+        <w:t xml:space="preserve"> </w:t>
+      </w:r>
+      <w:r>
+        <w:rPr>
+          <w:sz w:val="32"/>
+          <w:szCs w:val="32"/>
+        </w:rPr>
+        <w:t>saber quién me visita</w:t>
+      </w:r>
+      <w:r>
+        <w:rPr>
+          <w:sz w:val="32"/>
+          <w:szCs w:val="32"/>
+        </w:rPr>
+        <w:t xml:space="preserve">. </w:t>
+      </w:r>
+    </w:p>
+    <w:p>
+      <w:pPr>
+        <w:spacing w:line="276" w:lineRule="auto"/>
+        <w:rPr>
+          <w:sz w:val="32"/>
+          <w:szCs w:val="32"/>
+        </w:rPr>
+      </w:pPr>
+    </w:p>
+    <w:p>
+      <w:pPr>
+        <w:spacing w:line="276" w:lineRule="auto"/>
+        <w:rPr>
+          <w:b/>
+          <w:bCs/>
+          <w:sz w:val="32"/>
+          <w:szCs w:val="32"/>
+          <w:u w:val="single"/>
+        </w:rPr>
+      </w:pPr>
+      <w:r>
+        <w:rPr>
+          <w:b/>
+          <w:bCs/>
+          <w:sz w:val="32"/>
+          <w:szCs w:val="32"/>
+          <w:u w:val="single"/>
+        </w:rPr>
+        <w:t>Criterios de aceptación:</w:t>
+      </w:r>
+    </w:p>
+    <w:p>
+      <w:pPr>
+        <w:spacing w:line="276" w:lineRule="auto"/>
+        <w:rPr>
+          <w:sz w:val="32"/>
+          <w:szCs w:val="32"/>
+        </w:rPr>
+      </w:pPr>
+      <w:r>
+        <w:rPr>
+          <w:sz w:val="32"/>
+          <w:szCs w:val="32"/>
+        </w:rPr>
+        <w:t xml:space="preserve">El </w:t>
+      </w:r>
+      <w:proofErr w:type="spellStart"/>
+      <w:r>
+        <w:rPr>
+          <w:b/>
+          <w:bCs/>
+          <w:sz w:val="32"/>
+          <w:szCs w:val="32"/>
+        </w:rPr>
+        <w:t>r.u.t</w:t>
+      </w:r>
+      <w:proofErr w:type="spellEnd"/>
+      <w:r>
+        <w:rPr>
+          <w:b/>
+          <w:bCs/>
+          <w:sz w:val="32"/>
+          <w:szCs w:val="32"/>
+        </w:rPr>
+        <w:t>.</w:t>
+      </w:r>
+      <w:r>
+        <w:rPr>
+          <w:b/>
+          <w:bCs/>
+          <w:sz w:val="32"/>
+          <w:szCs w:val="32"/>
+        </w:rPr>
+        <w:t xml:space="preserve"> de usuario</w:t>
+      </w:r>
+      <w:r>
+        <w:rPr>
+          <w:sz w:val="32"/>
+          <w:szCs w:val="32"/>
+        </w:rPr>
+        <w:t xml:space="preserve"> DEBE tener valor, en caso contrario se mostrará el mensaje de error pertinente</w:t>
+      </w:r>
+    </w:p>
+    <w:p>
+      <w:pPr>
+        <w:spacing w:line="276" w:lineRule="auto"/>
+        <w:rPr>
+          <w:sz w:val="32"/>
+          <w:szCs w:val="32"/>
+        </w:rPr>
+      </w:pPr>
+      <w:r>
+        <w:rPr>
+          <w:sz w:val="32"/>
+          <w:szCs w:val="32"/>
+        </w:rPr>
+        <w:lastRenderedPageBreak/>
+        <w:t xml:space="preserve">El </w:t>
+      </w:r>
+      <w:r>
+        <w:rPr>
+          <w:b/>
+          <w:bCs/>
+          <w:sz w:val="32"/>
+          <w:szCs w:val="32"/>
+        </w:rPr>
+        <w:t>nombre de usuario</w:t>
+      </w:r>
+      <w:r>
+        <w:rPr>
+          <w:sz w:val="32"/>
+          <w:szCs w:val="32"/>
+        </w:rPr>
+        <w:t xml:space="preserve"> DEBE tener </w:t>
+      </w:r>
+      <w:r>
+        <w:rPr>
+          <w:sz w:val="32"/>
+          <w:szCs w:val="32"/>
+        </w:rPr>
+        <w:t>valor</w:t>
+      </w:r>
+      <w:r>
+        <w:rPr>
+          <w:sz w:val="32"/>
+          <w:szCs w:val="32"/>
+        </w:rPr>
+        <w:t>, en caso contrario se mostrará el mensaje de error pertinente</w:t>
+      </w:r>
+    </w:p>
+    <w:p>
+      <w:pPr>
+        <w:spacing w:line="276" w:lineRule="auto"/>
+        <w:rPr>
+          <w:sz w:val="32"/>
+          <w:szCs w:val="32"/>
+        </w:rPr>
+      </w:pPr>
+      <w:r>
+        <w:rPr>
+          <w:sz w:val="32"/>
+          <w:szCs w:val="32"/>
+        </w:rPr>
+        <w:t xml:space="preserve">La </w:t>
+      </w:r>
+      <w:r>
+        <w:rPr>
+          <w:b/>
+          <w:bCs/>
+          <w:sz w:val="32"/>
+          <w:szCs w:val="32"/>
+        </w:rPr>
+        <w:t>contraseña</w:t>
+      </w:r>
+      <w:r>
+        <w:rPr>
+          <w:sz w:val="32"/>
+          <w:szCs w:val="32"/>
+        </w:rPr>
+        <w:t xml:space="preserve"> DEBE tener valor, en caso contrario se mostrará el mensaje de error pertinente</w:t>
+      </w:r>
+    </w:p>
+    <w:p>
+      <w:pPr>
+        <w:spacing w:line="276" w:lineRule="auto"/>
+        <w:rPr>
+          <w:sz w:val="32"/>
+          <w:szCs w:val="32"/>
+        </w:rPr>
+      </w:pPr>
+      <w:r>
+        <w:rPr>
+          <w:sz w:val="32"/>
+          <w:szCs w:val="32"/>
+        </w:rPr>
+        <w:t xml:space="preserve">El </w:t>
+      </w:r>
+      <w:r>
+        <w:rPr>
+          <w:b/>
+          <w:bCs/>
+          <w:sz w:val="32"/>
+          <w:szCs w:val="32"/>
+        </w:rPr>
+        <w:t>nombre de usuario</w:t>
+      </w:r>
+      <w:r>
+        <w:rPr>
+          <w:sz w:val="32"/>
+          <w:szCs w:val="32"/>
+        </w:rPr>
+        <w:t xml:space="preserve"> DEBE existir en la base de datos en caso contrario se mostrará el mensaje de error pertinente</w:t>
+      </w:r>
+    </w:p>
+    <w:p>
+      <w:pPr>
+        <w:spacing w:line="276" w:lineRule="auto"/>
+        <w:rPr>
+          <w:sz w:val="32"/>
+          <w:szCs w:val="32"/>
+        </w:rPr>
+      </w:pPr>
+      <w:r>
+        <w:rPr>
+          <w:sz w:val="32"/>
+          <w:szCs w:val="32"/>
+        </w:rPr>
+        <w:t xml:space="preserve">La </w:t>
+      </w:r>
+      <w:r>
+        <w:rPr>
+          <w:b/>
+          <w:bCs/>
+          <w:sz w:val="32"/>
+          <w:szCs w:val="32"/>
+        </w:rPr>
+        <w:t>contraseña</w:t>
+      </w:r>
+      <w:r>
+        <w:rPr>
+          <w:sz w:val="32"/>
+          <w:szCs w:val="32"/>
+        </w:rPr>
+        <w:t xml:space="preserve"> DEBE coincidir con la que el nombre de usuario tiene asociada en la base de datos, en caso contrario se mostrará el mensaje de error pertinente</w:t>
+      </w:r>
+    </w:p>
+    <w:p>
+      <w:pPr>
+        <w:spacing w:line="276" w:lineRule="auto"/>
+        <w:rPr>
+          <w:sz w:val="32"/>
+          <w:szCs w:val="32"/>
+        </w:rPr>
+      </w:pPr>
+      <w:r>
+        <w:rPr>
+          <w:sz w:val="32"/>
+          <w:szCs w:val="32"/>
+        </w:rPr>
+        <w:t xml:space="preserve">Si el </w:t>
+      </w:r>
+      <w:r>
+        <w:rPr>
+          <w:b/>
+          <w:bCs/>
+          <w:sz w:val="32"/>
+          <w:szCs w:val="32"/>
+        </w:rPr>
+        <w:t>usuario</w:t>
+      </w:r>
+      <w:r>
+        <w:rPr>
+          <w:sz w:val="32"/>
+          <w:szCs w:val="32"/>
+        </w:rPr>
+        <w:t xml:space="preserve"> y la </w:t>
+      </w:r>
+      <w:r>
+        <w:rPr>
+          <w:b/>
+          <w:bCs/>
+          <w:sz w:val="32"/>
+          <w:szCs w:val="32"/>
+        </w:rPr>
+        <w:t>contraseña</w:t>
+      </w:r>
+      <w:r>
+        <w:rPr>
+          <w:sz w:val="32"/>
+          <w:szCs w:val="32"/>
+        </w:rPr>
+        <w:t xml:space="preserve"> son correctos, el usuario podrá acceder a la aplicación.</w:t>
       </w:r>
     </w:p>
     <w:sectPr>

--- a/documentos/HISTORIA DE USUARIO.docx
+++ b/documentos/HISTORIA DE USUARIO.docx
@@ -144,10 +144,192 @@
     <w:p>
       <w:pPr>
         <w:rPr>
-          <w:sz w:val="32"/>
-          <w:szCs w:val="32"/>
-        </w:rPr>
-      </w:pPr>
+          <w:b/>
+          <w:bCs/>
+          <w:sz w:val="32"/>
+          <w:szCs w:val="32"/>
+          <w:u w:val="single"/>
+        </w:rPr>
+      </w:pPr>
+      <w:r>
+        <w:rPr>
+          <w:b/>
+          <w:bCs/>
+          <w:sz w:val="32"/>
+          <w:szCs w:val="32"/>
+          <w:u w:val="single"/>
+        </w:rPr>
+        <w:t>HU</w:t>
+      </w:r>
+      <w:r>
+        <w:rPr>
+          <w:b/>
+          <w:bCs/>
+          <w:sz w:val="32"/>
+          <w:szCs w:val="32"/>
+          <w:u w:val="single"/>
+        </w:rPr>
+        <w:t>1</w:t>
+      </w:r>
+    </w:p>
+    <w:p>
+      <w:pPr>
+        <w:spacing w:line="276" w:lineRule="auto"/>
+        <w:rPr>
+          <w:sz w:val="32"/>
+          <w:szCs w:val="32"/>
+        </w:rPr>
+      </w:pPr>
+      <w:r>
+        <w:rPr>
+          <w:b/>
+          <w:bCs/>
+          <w:sz w:val="32"/>
+          <w:szCs w:val="32"/>
+        </w:rPr>
+        <w:t>Como:</w:t>
+      </w:r>
+      <w:r>
+        <w:rPr>
+          <w:sz w:val="32"/>
+          <w:szCs w:val="32"/>
+        </w:rPr>
+        <w:t xml:space="preserve"> </w:t>
+      </w:r>
+      <w:r>
+        <w:rPr>
+          <w:sz w:val="32"/>
+          <w:szCs w:val="32"/>
+        </w:rPr>
+        <w:t>Portero</w:t>
+      </w:r>
+      <w:r>
+        <w:rPr>
+          <w:sz w:val="32"/>
+          <w:szCs w:val="32"/>
+        </w:rPr>
+        <w:t xml:space="preserve"> </w:t>
+      </w:r>
+    </w:p>
+    <w:p>
+      <w:pPr>
+        <w:spacing w:line="276" w:lineRule="auto"/>
+        <w:rPr>
+          <w:sz w:val="32"/>
+          <w:szCs w:val="32"/>
+        </w:rPr>
+      </w:pPr>
+      <w:r>
+        <w:rPr>
+          <w:b/>
+          <w:bCs/>
+          <w:sz w:val="32"/>
+          <w:szCs w:val="32"/>
+        </w:rPr>
+        <w:t>Quiero:</w:t>
+      </w:r>
+      <w:r>
+        <w:rPr>
+          <w:sz w:val="32"/>
+          <w:szCs w:val="32"/>
+        </w:rPr>
+        <w:t xml:space="preserve"> identificarme a través de mi cuenta </w:t>
+      </w:r>
+      <w:r>
+        <w:rPr>
+          <w:sz w:val="32"/>
+          <w:szCs w:val="32"/>
+        </w:rPr>
+        <w:t>en el Sistema</w:t>
+      </w:r>
+      <w:r>
+        <w:rPr>
+          <w:sz w:val="32"/>
+          <w:szCs w:val="32"/>
+        </w:rPr>
+        <w:t xml:space="preserve"> </w:t>
+      </w:r>
+    </w:p>
+    <w:p>
+      <w:pPr>
+        <w:spacing w:line="276" w:lineRule="auto"/>
+        <w:rPr>
+          <w:sz w:val="32"/>
+          <w:szCs w:val="32"/>
+        </w:rPr>
+      </w:pPr>
+      <w:r>
+        <w:rPr>
+          <w:b/>
+          <w:bCs/>
+          <w:sz w:val="32"/>
+          <w:szCs w:val="32"/>
+        </w:rPr>
+        <w:t>para poder:</w:t>
+      </w:r>
+      <w:r>
+        <w:rPr>
+          <w:sz w:val="32"/>
+          <w:szCs w:val="32"/>
+        </w:rPr>
+        <w:t xml:space="preserve"> introducir mi</w:t>
+      </w:r>
+      <w:r>
+        <w:rPr>
+          <w:sz w:val="32"/>
+          <w:szCs w:val="32"/>
+        </w:rPr>
+        <w:t xml:space="preserve"> clave personal.</w:t>
+      </w:r>
+      <w:r>
+        <w:rPr>
+          <w:sz w:val="32"/>
+          <w:szCs w:val="32"/>
+        </w:rPr>
+        <w:t xml:space="preserve"> </w:t>
+      </w:r>
+    </w:p>
+    <w:p>
+      <w:pPr>
+        <w:rPr>
+          <w:b/>
+          <w:bCs/>
+          <w:sz w:val="32"/>
+          <w:szCs w:val="32"/>
+          <w:u w:val="single"/>
+        </w:rPr>
+      </w:pPr>
+    </w:p>
+    <w:p>
+      <w:pPr>
+        <w:rPr>
+          <w:b/>
+          <w:bCs/>
+          <w:sz w:val="32"/>
+          <w:szCs w:val="32"/>
+          <w:u w:val="single"/>
+        </w:rPr>
+      </w:pPr>
+      <w:r>
+        <w:rPr>
+          <w:b/>
+          <w:bCs/>
+          <w:sz w:val="32"/>
+          <w:szCs w:val="32"/>
+          <w:u w:val="single"/>
+        </w:rPr>
+        <w:t>HU</w:t>
+      </w:r>
+      <w:r>
+        <w:rPr>
+          <w:b/>
+          <w:bCs/>
+          <w:sz w:val="32"/>
+          <w:szCs w:val="32"/>
+          <w:u w:val="single"/>
+        </w:rPr>
+        <w:t>2</w:t>
+      </w:r>
     </w:p>
     <w:p>
       <w:pPr>
@@ -168,8 +350,6 @@
       </w:r>
       <w:r>
         <w:rPr>
-          <w:b/>
-          <w:bCs/>
           <w:sz w:val="32"/>
           <w:szCs w:val="32"/>
         </w:rPr>
@@ -189,6 +369,199 @@
         </w:rPr>
         <w:t>Administrador del Condominio</w:t>
       </w:r>
+      <w:r>
+        <w:rPr>
+          <w:sz w:val="32"/>
+          <w:szCs w:val="32"/>
+        </w:rPr>
+        <w:t xml:space="preserve"> </w:t>
+      </w:r>
+    </w:p>
+    <w:p>
+      <w:pPr>
+        <w:spacing w:line="276" w:lineRule="auto"/>
+        <w:rPr>
+          <w:sz w:val="32"/>
+          <w:szCs w:val="32"/>
+        </w:rPr>
+      </w:pPr>
+      <w:r>
+        <w:rPr>
+          <w:b/>
+          <w:bCs/>
+          <w:sz w:val="32"/>
+          <w:szCs w:val="32"/>
+        </w:rPr>
+        <w:t>Quiero:</w:t>
+      </w:r>
+      <w:r>
+        <w:rPr>
+          <w:sz w:val="32"/>
+          <w:szCs w:val="32"/>
+        </w:rPr>
+        <w:t xml:space="preserve"> </w:t>
+      </w:r>
+      <w:r>
+        <w:rPr>
+          <w:sz w:val="32"/>
+          <w:szCs w:val="32"/>
+        </w:rPr>
+        <w:t xml:space="preserve">Tener los datos de </w:t>
+      </w:r>
+      <w:r>
+        <w:rPr>
+          <w:sz w:val="32"/>
+          <w:szCs w:val="32"/>
+        </w:rPr>
+        <w:t xml:space="preserve">propietarios y arrendatarios </w:t>
+      </w:r>
+      <w:r>
+        <w:rPr>
+          <w:sz w:val="32"/>
+          <w:szCs w:val="32"/>
+        </w:rPr>
+        <w:t xml:space="preserve">que viven en </w:t>
+      </w:r>
+      <w:r>
+        <w:rPr>
+          <w:sz w:val="32"/>
+          <w:szCs w:val="32"/>
+        </w:rPr>
+        <w:t>el Condominio</w:t>
+      </w:r>
+      <w:r>
+        <w:rPr>
+          <w:sz w:val="32"/>
+          <w:szCs w:val="32"/>
+        </w:rPr>
+        <w:t xml:space="preserve"> </w:t>
+      </w:r>
+    </w:p>
+    <w:p>
+      <w:pPr>
+        <w:spacing w:line="276" w:lineRule="auto"/>
+        <w:rPr>
+          <w:sz w:val="32"/>
+          <w:szCs w:val="32"/>
+        </w:rPr>
+      </w:pPr>
+      <w:r>
+        <w:rPr>
+          <w:b/>
+          <w:bCs/>
+          <w:sz w:val="32"/>
+          <w:szCs w:val="32"/>
+        </w:rPr>
+        <w:t>para poder</w:t>
+      </w:r>
+      <w:r>
+        <w:rPr>
+          <w:sz w:val="32"/>
+          <w:szCs w:val="32"/>
+        </w:rPr>
+        <w:t>:</w:t>
+      </w:r>
+      <w:r>
+        <w:rPr>
+          <w:sz w:val="32"/>
+          <w:szCs w:val="32"/>
+        </w:rPr>
+        <w:t xml:space="preserve"> </w:t>
+      </w:r>
+      <w:r>
+        <w:rPr>
+          <w:sz w:val="32"/>
+          <w:szCs w:val="32"/>
+        </w:rPr>
+        <w:t>gestión en la administración</w:t>
+      </w:r>
+      <w:r>
+        <w:rPr>
+          <w:sz w:val="32"/>
+          <w:szCs w:val="32"/>
+        </w:rPr>
+        <w:t>.</w:t>
+      </w:r>
+    </w:p>
+    <w:p>
+      <w:pPr>
+        <w:rPr>
+          <w:sz w:val="32"/>
+          <w:szCs w:val="32"/>
+        </w:rPr>
+      </w:pPr>
+    </w:p>
+    <w:p>
+      <w:pPr>
+        <w:rPr>
+          <w:b/>
+          <w:bCs/>
+          <w:sz w:val="32"/>
+          <w:szCs w:val="32"/>
+          <w:u w:val="single"/>
+        </w:rPr>
+      </w:pPr>
+      <w:r>
+        <w:rPr>
+          <w:b/>
+          <w:bCs/>
+          <w:sz w:val="32"/>
+          <w:szCs w:val="32"/>
+          <w:u w:val="single"/>
+        </w:rPr>
+        <w:t>HU</w:t>
+      </w:r>
+      <w:r>
+        <w:rPr>
+          <w:b/>
+          <w:bCs/>
+          <w:sz w:val="32"/>
+          <w:szCs w:val="32"/>
+          <w:u w:val="single"/>
+        </w:rPr>
+        <w:t>3</w:t>
+      </w:r>
+    </w:p>
+    <w:p>
+      <w:pPr>
+        <w:spacing w:line="276" w:lineRule="auto"/>
+        <w:rPr>
+          <w:sz w:val="32"/>
+          <w:szCs w:val="32"/>
+        </w:rPr>
+      </w:pPr>
+      <w:r>
+        <w:rPr>
+          <w:b/>
+          <w:bCs/>
+          <w:sz w:val="32"/>
+          <w:szCs w:val="32"/>
+        </w:rPr>
+        <w:t>Como</w:t>
+      </w:r>
+      <w:r>
+        <w:rPr>
+          <w:b/>
+          <w:bCs/>
+          <w:sz w:val="32"/>
+          <w:szCs w:val="32"/>
+        </w:rPr>
+        <w:t>:</w:t>
+      </w:r>
+      <w:r>
+        <w:rPr>
+          <w:sz w:val="32"/>
+          <w:szCs w:val="32"/>
+        </w:rPr>
+        <w:t xml:space="preserve"> </w:t>
+      </w:r>
+      <w:r>
+        <w:rPr>
+          <w:sz w:val="32"/>
+          <w:szCs w:val="32"/>
+        </w:rPr>
+        <w:t>Administrador del Condominio</w:t>
+      </w:r>
     </w:p>
     <w:p>
       <w:pPr>
@@ -237,21 +610,14 @@
           <w:sz w:val="32"/>
           <w:szCs w:val="32"/>
         </w:rPr>
-        <w:t xml:space="preserve">Saber </w:t>
-      </w:r>
-      <w:r>
-        <w:rPr>
-          <w:sz w:val="32"/>
-          <w:szCs w:val="32"/>
-        </w:rPr>
-        <w:t>cuántas</w:t>
-      </w:r>
-      <w:r>
-        <w:rPr>
-          <w:sz w:val="32"/>
-          <w:szCs w:val="32"/>
-        </w:rPr>
-        <w:t xml:space="preserve"> visitas tuvo en condominio en un mes</w:t>
+        <w:t xml:space="preserve">Registrar las visitas que recibe diariamente el </w:t>
+      </w:r>
+      <w:r>
+        <w:rPr>
+          <w:sz w:val="32"/>
+          <w:szCs w:val="32"/>
+        </w:rPr>
+        <w:t>condominio</w:t>
       </w:r>
     </w:p>
     <w:p>
@@ -295,12 +661,35 @@
     </w:p>
     <w:p>
       <w:pPr>
-        <w:spacing w:line="276" w:lineRule="auto"/>
-        <w:rPr>
-          <w:sz w:val="32"/>
-          <w:szCs w:val="32"/>
-        </w:rPr>
-      </w:pPr>
+        <w:rPr>
+          <w:b/>
+          <w:bCs/>
+          <w:sz w:val="32"/>
+          <w:szCs w:val="32"/>
+          <w:u w:val="single"/>
+        </w:rPr>
+      </w:pPr>
+      <w:r>
+        <w:rPr>
+          <w:b/>
+          <w:bCs/>
+          <w:sz w:val="32"/>
+          <w:szCs w:val="32"/>
+          <w:u w:val="single"/>
+        </w:rPr>
+        <w:lastRenderedPageBreak/>
+        <w:t>HU</w:t>
+      </w:r>
+      <w:r>
+        <w:rPr>
+          <w:b/>
+          <w:bCs/>
+          <w:sz w:val="32"/>
+          <w:szCs w:val="32"/>
+          <w:u w:val="single"/>
+        </w:rPr>
+        <w:t>4</w:t>
+      </w:r>
     </w:p>
     <w:p>
       <w:pPr>
@@ -321,6 +710,8 @@
       </w:r>
       <w:r>
         <w:rPr>
+          <w:b/>
+          <w:bCs/>
           <w:sz w:val="32"/>
           <w:szCs w:val="32"/>
         </w:rPr>
@@ -340,6 +731,33 @@
         </w:rPr>
         <w:t>Administrador del Condominio</w:t>
       </w:r>
+    </w:p>
+    <w:p>
+      <w:pPr>
+        <w:spacing w:line="276" w:lineRule="auto"/>
+        <w:rPr>
+          <w:sz w:val="32"/>
+          <w:szCs w:val="32"/>
+        </w:rPr>
+      </w:pPr>
+      <w:r>
+        <w:rPr>
+          <w:b/>
+          <w:bCs/>
+          <w:sz w:val="32"/>
+          <w:szCs w:val="32"/>
+        </w:rPr>
+        <w:t>Quiero</w:t>
+      </w:r>
+      <w:r>
+        <w:rPr>
+          <w:b/>
+          <w:bCs/>
+          <w:sz w:val="32"/>
+          <w:szCs w:val="32"/>
+        </w:rPr>
+        <w:t>:</w:t>
+      </w:r>
       <w:r>
         <w:rPr>
           <w:sz w:val="32"/>
@@ -347,6 +765,161 @@
         </w:rPr>
         <w:t xml:space="preserve"> </w:t>
       </w:r>
+      <w:r>
+        <w:rPr>
+          <w:sz w:val="32"/>
+          <w:szCs w:val="32"/>
+        </w:rPr>
+        <w:t xml:space="preserve">Registrar la </w:t>
+      </w:r>
+      <w:r>
+        <w:rPr>
+          <w:sz w:val="32"/>
+          <w:szCs w:val="32"/>
+        </w:rPr>
+        <w:t xml:space="preserve">hora de salida de las </w:t>
+      </w:r>
+      <w:r>
+        <w:rPr>
+          <w:sz w:val="32"/>
+          <w:szCs w:val="32"/>
+        </w:rPr>
+        <w:t>visitas que recibe diariamente el condominio</w:t>
+      </w:r>
+    </w:p>
+    <w:p>
+      <w:pPr>
+        <w:spacing w:line="276" w:lineRule="auto"/>
+        <w:rPr>
+          <w:sz w:val="32"/>
+          <w:szCs w:val="32"/>
+        </w:rPr>
+      </w:pPr>
+      <w:r>
+        <w:rPr>
+          <w:b/>
+          <w:bCs/>
+          <w:sz w:val="32"/>
+          <w:szCs w:val="32"/>
+        </w:rPr>
+        <w:t>para poder</w:t>
+      </w:r>
+      <w:r>
+        <w:rPr>
+          <w:sz w:val="32"/>
+          <w:szCs w:val="32"/>
+        </w:rPr>
+        <w:t xml:space="preserve">: saber </w:t>
+      </w:r>
+      <w:r>
+        <w:rPr>
+          <w:sz w:val="32"/>
+          <w:szCs w:val="32"/>
+        </w:rPr>
+        <w:t>la salida de las visitas</w:t>
+      </w:r>
+      <w:r>
+        <w:rPr>
+          <w:sz w:val="32"/>
+          <w:szCs w:val="32"/>
+        </w:rPr>
+        <w:t>.</w:t>
+      </w:r>
+    </w:p>
+    <w:p>
+      <w:pPr>
+        <w:spacing w:line="276" w:lineRule="auto"/>
+        <w:rPr>
+          <w:sz w:val="32"/>
+          <w:szCs w:val="32"/>
+        </w:rPr>
+      </w:pPr>
+      <w:r>
+        <w:rPr>
+          <w:sz w:val="32"/>
+          <w:szCs w:val="32"/>
+        </w:rPr>
+        <w:t xml:space="preserve"> </w:t>
+      </w:r>
+    </w:p>
+    <w:p>
+      <w:pPr>
+        <w:rPr>
+          <w:b/>
+          <w:bCs/>
+          <w:sz w:val="32"/>
+          <w:szCs w:val="32"/>
+          <w:u w:val="single"/>
+        </w:rPr>
+      </w:pPr>
+      <w:r>
+        <w:rPr>
+          <w:b/>
+          <w:bCs/>
+          <w:sz w:val="32"/>
+          <w:szCs w:val="32"/>
+          <w:u w:val="single"/>
+        </w:rPr>
+        <w:t>HU</w:t>
+      </w:r>
+      <w:r>
+        <w:rPr>
+          <w:b/>
+          <w:bCs/>
+          <w:sz w:val="32"/>
+          <w:szCs w:val="32"/>
+          <w:u w:val="single"/>
+        </w:rPr>
+        <w:t>5</w:t>
+      </w:r>
+    </w:p>
+    <w:p>
+      <w:pPr>
+        <w:spacing w:line="276" w:lineRule="auto"/>
+        <w:rPr>
+          <w:sz w:val="32"/>
+          <w:szCs w:val="32"/>
+        </w:rPr>
+      </w:pPr>
+      <w:r>
+        <w:rPr>
+          <w:b/>
+          <w:bCs/>
+          <w:sz w:val="32"/>
+          <w:szCs w:val="32"/>
+        </w:rPr>
+        <w:t>Como</w:t>
+      </w:r>
+      <w:r>
+        <w:rPr>
+          <w:b/>
+          <w:bCs/>
+          <w:sz w:val="32"/>
+          <w:szCs w:val="32"/>
+        </w:rPr>
+        <w:t>:</w:t>
+      </w:r>
+      <w:r>
+        <w:rPr>
+          <w:sz w:val="32"/>
+          <w:szCs w:val="32"/>
+        </w:rPr>
+        <w:t xml:space="preserve"> </w:t>
+      </w:r>
+      <w:r>
+        <w:rPr>
+          <w:sz w:val="32"/>
+          <w:szCs w:val="32"/>
+        </w:rPr>
+        <w:t>U</w:t>
+      </w:r>
+      <w:r>
+        <w:rPr>
+          <w:sz w:val="32"/>
+          <w:szCs w:val="32"/>
+        </w:rPr>
+        <w:t xml:space="preserve">suario </w:t>
+      </w:r>
     </w:p>
     <w:p>
       <w:pPr>
@@ -390,12 +963,145 @@
         </w:rPr>
         <w:t xml:space="preserve"> </w:t>
       </w:r>
-      <w:r>
-        <w:rPr>
-          <w:sz w:val="32"/>
-          <w:szCs w:val="32"/>
-        </w:rPr>
-        <w:t>cuantos propietarios y arrendatarios tiene el Condominio</w:t>
+      <w:proofErr w:type="gramStart"/>
+      <w:r>
+        <w:rPr>
+          <w:sz w:val="32"/>
+          <w:szCs w:val="32"/>
+        </w:rPr>
+        <w:t>resetear</w:t>
+      </w:r>
+      <w:proofErr w:type="gramEnd"/>
+      <w:r>
+        <w:rPr>
+          <w:sz w:val="32"/>
+          <w:szCs w:val="32"/>
+        </w:rPr>
+        <w:t xml:space="preserve"> mi contraseña cuando mi </w:t>
+      </w:r>
+      <w:r>
+        <w:rPr>
+          <w:sz w:val="32"/>
+          <w:szCs w:val="32"/>
+        </w:rPr>
+        <w:t xml:space="preserve">acceso al sistema </w:t>
+      </w:r>
+      <w:r>
+        <w:rPr>
+          <w:sz w:val="32"/>
+          <w:szCs w:val="32"/>
+        </w:rPr>
+        <w:t>falla</w:t>
+      </w:r>
+      <w:r>
+        <w:rPr>
+          <w:sz w:val="32"/>
+          <w:szCs w:val="32"/>
+        </w:rPr>
+        <w:t>.</w:t>
+      </w:r>
+    </w:p>
+    <w:p>
+      <w:pPr>
+        <w:spacing w:line="276" w:lineRule="auto"/>
+        <w:rPr>
+          <w:sz w:val="32"/>
+          <w:szCs w:val="32"/>
+        </w:rPr>
+      </w:pPr>
+      <w:r>
+        <w:rPr>
+          <w:b/>
+          <w:bCs/>
+          <w:sz w:val="32"/>
+          <w:szCs w:val="32"/>
+        </w:rPr>
+        <w:t>para poder</w:t>
+      </w:r>
+      <w:r>
+        <w:rPr>
+          <w:b/>
+          <w:bCs/>
+          <w:sz w:val="32"/>
+          <w:szCs w:val="32"/>
+        </w:rPr>
+        <w:t>:</w:t>
+      </w:r>
+      <w:r>
+        <w:rPr>
+          <w:sz w:val="32"/>
+          <w:szCs w:val="32"/>
+        </w:rPr>
+        <w:t xml:space="preserve"> intentar acceder de nuevo. </w:t>
+      </w:r>
+    </w:p>
+    <w:p>
+      <w:pPr>
+        <w:rPr>
+          <w:b/>
+          <w:bCs/>
+          <w:sz w:val="32"/>
+          <w:szCs w:val="32"/>
+          <w:u w:val="single"/>
+        </w:rPr>
+      </w:pPr>
+    </w:p>
+    <w:p>
+      <w:pPr>
+        <w:rPr>
+          <w:b/>
+          <w:bCs/>
+          <w:sz w:val="32"/>
+          <w:szCs w:val="32"/>
+          <w:u w:val="single"/>
+        </w:rPr>
+      </w:pPr>
+      <w:r>
+        <w:rPr>
+          <w:b/>
+          <w:bCs/>
+          <w:sz w:val="32"/>
+          <w:szCs w:val="32"/>
+          <w:u w:val="single"/>
+        </w:rPr>
+        <w:t>HU</w:t>
+      </w:r>
+      <w:r>
+        <w:rPr>
+          <w:b/>
+          <w:bCs/>
+          <w:sz w:val="32"/>
+          <w:szCs w:val="32"/>
+          <w:u w:val="single"/>
+        </w:rPr>
+        <w:t>6</w:t>
+      </w:r>
+    </w:p>
+    <w:p>
+      <w:pPr>
+        <w:spacing w:line="276" w:lineRule="auto"/>
+        <w:rPr>
+          <w:sz w:val="32"/>
+          <w:szCs w:val="32"/>
+        </w:rPr>
+      </w:pPr>
+      <w:r>
+        <w:rPr>
+          <w:b/>
+          <w:bCs/>
+          <w:sz w:val="32"/>
+          <w:szCs w:val="32"/>
+        </w:rPr>
+        <w:t>Como</w:t>
+      </w:r>
+      <w:r>
+        <w:rPr>
+          <w:b/>
+          <w:bCs/>
+          <w:sz w:val="32"/>
+          <w:szCs w:val="32"/>
+        </w:rPr>
+        <w:t>:</w:t>
       </w:r>
       <w:r>
         <w:rPr>
@@ -404,26 +1110,44 @@
         </w:rPr>
         <w:t xml:space="preserve"> </w:t>
       </w:r>
-    </w:p>
-    <w:p>
-      <w:pPr>
-        <w:spacing w:line="276" w:lineRule="auto"/>
-        <w:rPr>
-          <w:sz w:val="32"/>
-          <w:szCs w:val="32"/>
-        </w:rPr>
-      </w:pPr>
-      <w:r>
-        <w:rPr>
-          <w:b/>
-          <w:bCs/>
-          <w:sz w:val="32"/>
-          <w:szCs w:val="32"/>
-        </w:rPr>
-        <w:t>para poder</w:t>
-      </w:r>
-      <w:r>
-        <w:rPr>
+      <w:r>
+        <w:rPr>
+          <w:sz w:val="32"/>
+          <w:szCs w:val="32"/>
+        </w:rPr>
+        <w:t>Propietario</w:t>
+      </w:r>
+    </w:p>
+    <w:p>
+      <w:pPr>
+        <w:spacing w:line="276" w:lineRule="auto"/>
+        <w:rPr>
+          <w:sz w:val="32"/>
+          <w:szCs w:val="32"/>
+        </w:rPr>
+      </w:pPr>
+      <w:r>
+        <w:rPr>
+          <w:b/>
+          <w:bCs/>
+          <w:sz w:val="32"/>
+          <w:szCs w:val="32"/>
+        </w:rPr>
+        <w:t>Q</w:t>
+      </w:r>
+      <w:r>
+        <w:rPr>
+          <w:b/>
+          <w:bCs/>
+          <w:sz w:val="32"/>
+          <w:szCs w:val="32"/>
+        </w:rPr>
+        <w:t>uiero</w:t>
+      </w:r>
+      <w:r>
+        <w:rPr>
+          <w:b/>
+          <w:bCs/>
           <w:sz w:val="32"/>
           <w:szCs w:val="32"/>
         </w:rPr>
@@ -434,6 +1158,63 @@
           <w:sz w:val="32"/>
           <w:szCs w:val="32"/>
         </w:rPr>
+        <w:t xml:space="preserve"> tener la opción de registrar una cuenta de correo electrónico </w:t>
+      </w:r>
+      <w:r>
+        <w:rPr>
+          <w:sz w:val="32"/>
+          <w:szCs w:val="32"/>
+        </w:rPr>
+        <w:t>alternativo</w:t>
+      </w:r>
+      <w:r>
+        <w:rPr>
+          <w:sz w:val="32"/>
+          <w:szCs w:val="32"/>
+        </w:rPr>
+        <w:t>.</w:t>
+      </w:r>
+    </w:p>
+    <w:p>
+      <w:pPr>
+        <w:spacing w:line="276" w:lineRule="auto"/>
+        <w:rPr>
+          <w:sz w:val="32"/>
+          <w:szCs w:val="32"/>
+        </w:rPr>
+      </w:pPr>
+      <w:r>
+        <w:rPr>
+          <w:b/>
+          <w:bCs/>
+          <w:sz w:val="32"/>
+          <w:szCs w:val="32"/>
+        </w:rPr>
+        <w:t>P</w:t>
+      </w:r>
+      <w:r>
+        <w:rPr>
+          <w:b/>
+          <w:bCs/>
+          <w:sz w:val="32"/>
+          <w:szCs w:val="32"/>
+        </w:rPr>
+        <w:t>ara poder</w:t>
+      </w:r>
+      <w:r>
+        <w:rPr>
+          <w:b/>
+          <w:bCs/>
+          <w:sz w:val="32"/>
+          <w:szCs w:val="32"/>
+        </w:rPr>
+        <w:t>:</w:t>
+      </w:r>
+      <w:r>
+        <w:rPr>
+          <w:sz w:val="32"/>
+          <w:szCs w:val="32"/>
+        </w:rPr>
         <w:t xml:space="preserve"> </w:t>
       </w:r>
       <w:r>
@@ -441,896 +1222,211 @@
           <w:sz w:val="32"/>
           <w:szCs w:val="32"/>
         </w:rPr>
-        <w:t>gestión en la administración</w:t>
-      </w:r>
-      <w:r>
-        <w:rPr>
-          <w:sz w:val="32"/>
-          <w:szCs w:val="32"/>
-        </w:rPr>
-        <w:t>.</w:t>
-      </w:r>
-    </w:p>
-    <w:p>
-      <w:pPr>
-        <w:spacing w:line="276" w:lineRule="auto"/>
-        <w:rPr>
-          <w:sz w:val="32"/>
-          <w:szCs w:val="32"/>
-        </w:rPr>
-      </w:pPr>
-    </w:p>
-    <w:p>
-      <w:pPr>
-        <w:spacing w:line="276" w:lineRule="auto"/>
-        <w:rPr>
-          <w:sz w:val="32"/>
-          <w:szCs w:val="32"/>
-        </w:rPr>
-      </w:pPr>
-      <w:r>
-        <w:rPr>
-          <w:b/>
-          <w:bCs/>
-          <w:sz w:val="32"/>
-          <w:szCs w:val="32"/>
-        </w:rPr>
-        <w:t>Como</w:t>
-      </w:r>
-      <w:r>
-        <w:rPr>
-          <w:sz w:val="32"/>
-          <w:szCs w:val="32"/>
-        </w:rPr>
-        <w:t>: Portero</w:t>
-      </w:r>
-    </w:p>
-    <w:p>
-      <w:pPr>
-        <w:spacing w:line="276" w:lineRule="auto"/>
-        <w:rPr>
-          <w:sz w:val="32"/>
-          <w:szCs w:val="32"/>
-        </w:rPr>
-      </w:pPr>
-      <w:r>
-        <w:rPr>
-          <w:b/>
-          <w:bCs/>
-          <w:sz w:val="32"/>
-          <w:szCs w:val="32"/>
-        </w:rPr>
-        <w:t>Q</w:t>
-      </w:r>
-      <w:r>
-        <w:rPr>
-          <w:b/>
-          <w:bCs/>
-          <w:sz w:val="32"/>
-          <w:szCs w:val="32"/>
-        </w:rPr>
-        <w:t>uiero</w:t>
-      </w:r>
-      <w:r>
-        <w:rPr>
-          <w:sz w:val="32"/>
-          <w:szCs w:val="32"/>
-        </w:rPr>
-        <w:t xml:space="preserve">: </w:t>
-      </w:r>
-      <w:r>
-        <w:rPr>
-          <w:sz w:val="32"/>
-          <w:szCs w:val="32"/>
-        </w:rPr>
-        <w:t xml:space="preserve">utilizar </w:t>
-      </w:r>
-      <w:r>
-        <w:rPr>
-          <w:sz w:val="32"/>
-          <w:szCs w:val="32"/>
-        </w:rPr>
-        <w:t xml:space="preserve">el sistema </w:t>
-      </w:r>
-      <w:r>
-        <w:rPr>
-          <w:sz w:val="32"/>
-          <w:szCs w:val="32"/>
-        </w:rPr>
-        <w:t>Control de Acceso Peatonal y Vehicular</w:t>
-      </w:r>
-    </w:p>
-    <w:p>
-      <w:pPr>
-        <w:spacing w:line="276" w:lineRule="auto"/>
-        <w:rPr>
-          <w:sz w:val="32"/>
-          <w:szCs w:val="32"/>
-        </w:rPr>
-      </w:pPr>
-      <w:r>
-        <w:rPr>
-          <w:b/>
-          <w:bCs/>
-          <w:sz w:val="32"/>
-          <w:szCs w:val="32"/>
-        </w:rPr>
-        <w:t>para poder</w:t>
-      </w:r>
-      <w:r>
-        <w:rPr>
-          <w:sz w:val="32"/>
-          <w:szCs w:val="32"/>
-        </w:rPr>
-        <w:t xml:space="preserve">: </w:t>
-      </w:r>
-      <w:r>
-        <w:rPr>
-          <w:sz w:val="32"/>
-          <w:szCs w:val="32"/>
-        </w:rPr>
-        <w:t xml:space="preserve"> in</w:t>
-      </w:r>
-      <w:r>
-        <w:rPr>
-          <w:sz w:val="32"/>
-          <w:szCs w:val="32"/>
-        </w:rPr>
-        <w:t xml:space="preserve">gresar en </w:t>
-      </w:r>
-      <w:r>
-        <w:rPr>
-          <w:sz w:val="32"/>
-          <w:szCs w:val="32"/>
-        </w:rPr>
-        <w:t xml:space="preserve">forma automática </w:t>
-      </w:r>
-      <w:r>
-        <w:rPr>
-          <w:sz w:val="32"/>
-          <w:szCs w:val="32"/>
-        </w:rPr>
-        <w:t>los datos de las visitas y enviársela al propietario a su d</w:t>
-      </w:r>
-      <w:r>
-        <w:rPr>
-          <w:sz w:val="32"/>
-          <w:szCs w:val="32"/>
-        </w:rPr>
-        <w:t>irección de e</w:t>
-      </w:r>
-      <w:r>
-        <w:rPr>
-          <w:sz w:val="32"/>
-          <w:szCs w:val="32"/>
-        </w:rPr>
-        <w:t>mail.</w:t>
-      </w:r>
-    </w:p>
-    <w:p>
-      <w:pPr>
-        <w:spacing w:line="276" w:lineRule="auto"/>
-        <w:rPr>
-          <w:sz w:val="32"/>
-          <w:szCs w:val="32"/>
-        </w:rPr>
-      </w:pPr>
-    </w:p>
-    <w:p>
-      <w:pPr>
-        <w:spacing w:line="276" w:lineRule="auto"/>
-        <w:rPr>
-          <w:sz w:val="32"/>
-          <w:szCs w:val="32"/>
-        </w:rPr>
-      </w:pPr>
-    </w:p>
-    <w:p>
-      <w:pPr>
-        <w:spacing w:line="276" w:lineRule="auto"/>
-        <w:rPr>
-          <w:sz w:val="32"/>
-          <w:szCs w:val="32"/>
-        </w:rPr>
-      </w:pPr>
-      <w:r>
-        <w:rPr>
-          <w:b/>
-          <w:bCs/>
-          <w:sz w:val="32"/>
-          <w:szCs w:val="32"/>
+        <w:t>saber quién me visita</w:t>
+      </w:r>
+      <w:r>
+        <w:rPr>
+          <w:sz w:val="32"/>
+          <w:szCs w:val="32"/>
+        </w:rPr>
+        <w:t xml:space="preserve">. </w:t>
+      </w:r>
+    </w:p>
+    <w:p>
+      <w:pPr>
+        <w:rPr>
+          <w:b/>
+          <w:bCs/>
+          <w:sz w:val="32"/>
+          <w:szCs w:val="32"/>
+          <w:u w:val="single"/>
+        </w:rPr>
+      </w:pPr>
+    </w:p>
+    <w:p>
+      <w:pPr>
+        <w:rPr>
+          <w:b/>
+          <w:bCs/>
+          <w:sz w:val="32"/>
+          <w:szCs w:val="32"/>
+          <w:u w:val="single"/>
+        </w:rPr>
+      </w:pPr>
+      <w:r>
+        <w:rPr>
+          <w:b/>
+          <w:bCs/>
+          <w:sz w:val="32"/>
+          <w:szCs w:val="32"/>
+          <w:u w:val="single"/>
+        </w:rPr>
+        <w:t>HU</w:t>
+      </w:r>
+      <w:r>
+        <w:rPr>
+          <w:b/>
+          <w:bCs/>
+          <w:sz w:val="32"/>
+          <w:szCs w:val="32"/>
+          <w:u w:val="single"/>
+        </w:rPr>
+        <w:t>7</w:t>
+      </w:r>
+    </w:p>
+    <w:p>
+      <w:pPr>
+        <w:spacing w:line="276" w:lineRule="auto"/>
+        <w:rPr>
+          <w:sz w:val="32"/>
+          <w:szCs w:val="32"/>
+        </w:rPr>
+      </w:pPr>
+      <w:r>
+        <w:rPr>
+          <w:b/>
+          <w:bCs/>
+          <w:sz w:val="32"/>
+          <w:szCs w:val="32"/>
+        </w:rPr>
+        <w:t>Como:</w:t>
+      </w:r>
+      <w:r>
+        <w:rPr>
+          <w:sz w:val="32"/>
+          <w:szCs w:val="32"/>
+        </w:rPr>
+        <w:t xml:space="preserve"> </w:t>
+      </w:r>
+      <w:r>
+        <w:rPr>
+          <w:sz w:val="32"/>
+          <w:szCs w:val="32"/>
+        </w:rPr>
+        <w:t>Propietario</w:t>
+      </w:r>
+    </w:p>
+    <w:p>
+      <w:pPr>
+        <w:spacing w:line="276" w:lineRule="auto"/>
+        <w:rPr>
+          <w:sz w:val="32"/>
+          <w:szCs w:val="32"/>
+        </w:rPr>
+      </w:pPr>
+      <w:r>
+        <w:rPr>
+          <w:b/>
+          <w:bCs/>
+          <w:sz w:val="32"/>
+          <w:szCs w:val="32"/>
+        </w:rPr>
+        <w:t>Quiero:</w:t>
+      </w:r>
+      <w:r>
+        <w:rPr>
+          <w:sz w:val="32"/>
+          <w:szCs w:val="32"/>
+        </w:rPr>
+        <w:t xml:space="preserve"> </w:t>
+      </w:r>
+      <w:r>
+        <w:rPr>
+          <w:sz w:val="32"/>
+          <w:szCs w:val="32"/>
+        </w:rPr>
+        <w:t>tener mis datos en el sistema para cuando reciba visita me envíen un mail de quién es el que me visita.</w:t>
+      </w:r>
+      <w:r>
+        <w:rPr>
+          <w:sz w:val="32"/>
+          <w:szCs w:val="32"/>
+        </w:rPr>
+        <w:t xml:space="preserve"> </w:t>
+      </w:r>
+    </w:p>
+    <w:p>
+      <w:pPr>
+        <w:spacing w:line="276" w:lineRule="auto"/>
+        <w:rPr>
+          <w:sz w:val="32"/>
+          <w:szCs w:val="32"/>
+        </w:rPr>
+      </w:pPr>
+      <w:r>
+        <w:rPr>
+          <w:b/>
+          <w:bCs/>
+          <w:sz w:val="32"/>
+          <w:szCs w:val="32"/>
+        </w:rPr>
+        <w:t>para poder:</w:t>
+      </w:r>
+      <w:r>
+        <w:rPr>
+          <w:sz w:val="32"/>
+          <w:szCs w:val="32"/>
+        </w:rPr>
+        <w:t xml:space="preserve"> recibirlos en mi casa.</w:t>
+      </w:r>
+    </w:p>
+    <w:p>
+      <w:pPr>
+        <w:spacing w:line="276" w:lineRule="auto"/>
+        <w:rPr>
+          <w:b/>
+          <w:bCs/>
+          <w:sz w:val="32"/>
+          <w:szCs w:val="32"/>
+          <w:u w:val="single"/>
+        </w:rPr>
+      </w:pPr>
+      <w:r>
+        <w:rPr>
+          <w:b/>
+          <w:bCs/>
+          <w:sz w:val="32"/>
+          <w:szCs w:val="32"/>
+          <w:u w:val="single"/>
         </w:rPr>
         <w:lastRenderedPageBreak/>
-        <w:t>Como</w:t>
-      </w:r>
-      <w:r>
-        <w:rPr>
-          <w:b/>
-          <w:bCs/>
-          <w:sz w:val="32"/>
-          <w:szCs w:val="32"/>
-        </w:rPr>
-        <w:t>:</w:t>
-      </w:r>
-      <w:r>
-        <w:rPr>
-          <w:sz w:val="32"/>
-          <w:szCs w:val="32"/>
-        </w:rPr>
-        <w:t xml:space="preserve"> </w:t>
-      </w:r>
-      <w:r>
-        <w:rPr>
-          <w:sz w:val="32"/>
-          <w:szCs w:val="32"/>
-        </w:rPr>
-        <w:t>Portero</w:t>
-      </w:r>
-      <w:r>
-        <w:rPr>
-          <w:sz w:val="32"/>
-          <w:szCs w:val="32"/>
-        </w:rPr>
-        <w:t xml:space="preserve"> </w:t>
-      </w:r>
-    </w:p>
-    <w:p>
-      <w:pPr>
-        <w:spacing w:line="276" w:lineRule="auto"/>
-        <w:rPr>
-          <w:sz w:val="32"/>
-          <w:szCs w:val="32"/>
-        </w:rPr>
-      </w:pPr>
-      <w:r>
-        <w:rPr>
-          <w:b/>
-          <w:bCs/>
-          <w:sz w:val="32"/>
-          <w:szCs w:val="32"/>
-        </w:rPr>
-        <w:t>Q</w:t>
-      </w:r>
-      <w:r>
-        <w:rPr>
-          <w:b/>
-          <w:bCs/>
-          <w:sz w:val="32"/>
-          <w:szCs w:val="32"/>
-        </w:rPr>
-        <w:t>uiero</w:t>
-      </w:r>
-      <w:r>
-        <w:rPr>
-          <w:b/>
-          <w:bCs/>
-          <w:sz w:val="32"/>
-          <w:szCs w:val="32"/>
-        </w:rPr>
-        <w:t>:</w:t>
-      </w:r>
-      <w:r>
-        <w:rPr>
-          <w:sz w:val="32"/>
-          <w:szCs w:val="32"/>
-        </w:rPr>
-        <w:t xml:space="preserve"> identificarme a través de mi cuenta </w:t>
-      </w:r>
-      <w:r>
-        <w:rPr>
-          <w:sz w:val="32"/>
-          <w:szCs w:val="32"/>
-        </w:rPr>
-        <w:t>en el Sistema</w:t>
-      </w:r>
-      <w:r>
-        <w:rPr>
-          <w:sz w:val="32"/>
-          <w:szCs w:val="32"/>
-        </w:rPr>
-        <w:t xml:space="preserve"> </w:t>
-      </w:r>
-    </w:p>
-    <w:p>
-      <w:pPr>
-        <w:spacing w:line="276" w:lineRule="auto"/>
-        <w:rPr>
-          <w:sz w:val="32"/>
-          <w:szCs w:val="32"/>
-        </w:rPr>
-      </w:pPr>
-      <w:r>
-        <w:rPr>
-          <w:b/>
-          <w:bCs/>
-          <w:sz w:val="32"/>
-          <w:szCs w:val="32"/>
-        </w:rPr>
-        <w:t>para poder</w:t>
-      </w:r>
-      <w:r>
-        <w:rPr>
-          <w:b/>
-          <w:bCs/>
-          <w:sz w:val="32"/>
-          <w:szCs w:val="32"/>
-        </w:rPr>
-        <w:t>:</w:t>
-      </w:r>
-      <w:r>
-        <w:rPr>
-          <w:sz w:val="32"/>
-          <w:szCs w:val="32"/>
-        </w:rPr>
-        <w:t xml:space="preserve"> introducir de forma automática mis datos. </w:t>
-      </w:r>
-    </w:p>
-    <w:p>
-      <w:pPr>
-        <w:spacing w:line="276" w:lineRule="auto"/>
-        <w:rPr>
-          <w:sz w:val="32"/>
-          <w:szCs w:val="32"/>
-        </w:rPr>
-      </w:pPr>
-    </w:p>
-    <w:p>
-      <w:pPr>
-        <w:spacing w:line="276" w:lineRule="auto"/>
-        <w:rPr>
-          <w:sz w:val="32"/>
-          <w:szCs w:val="32"/>
-        </w:rPr>
-      </w:pPr>
-      <w:r>
-        <w:rPr>
-          <w:b/>
-          <w:bCs/>
-          <w:sz w:val="32"/>
-          <w:szCs w:val="32"/>
-        </w:rPr>
-        <w:t>Como</w:t>
-      </w:r>
-      <w:r>
-        <w:rPr>
-          <w:b/>
-          <w:bCs/>
-          <w:sz w:val="32"/>
-          <w:szCs w:val="32"/>
-        </w:rPr>
-        <w:t>:</w:t>
-      </w:r>
-      <w:r>
-        <w:rPr>
-          <w:sz w:val="32"/>
-          <w:szCs w:val="32"/>
-        </w:rPr>
-        <w:t xml:space="preserve"> </w:t>
-      </w:r>
-      <w:r>
-        <w:rPr>
-          <w:sz w:val="32"/>
-          <w:szCs w:val="32"/>
-        </w:rPr>
-        <w:t>Propietario</w:t>
-      </w:r>
-    </w:p>
-    <w:p>
-      <w:pPr>
-        <w:spacing w:line="276" w:lineRule="auto"/>
-        <w:rPr>
-          <w:sz w:val="32"/>
-          <w:szCs w:val="32"/>
-        </w:rPr>
-      </w:pPr>
-      <w:r>
-        <w:rPr>
-          <w:b/>
-          <w:bCs/>
-          <w:sz w:val="32"/>
-          <w:szCs w:val="32"/>
-        </w:rPr>
-        <w:t>Q</w:t>
-      </w:r>
-      <w:r>
-        <w:rPr>
-          <w:b/>
-          <w:bCs/>
-          <w:sz w:val="32"/>
-          <w:szCs w:val="32"/>
-        </w:rPr>
-        <w:t>uiero</w:t>
-      </w:r>
-      <w:r>
-        <w:rPr>
-          <w:b/>
-          <w:bCs/>
-          <w:sz w:val="32"/>
-          <w:szCs w:val="32"/>
-        </w:rPr>
-        <w:t>:</w:t>
-      </w:r>
-      <w:r>
-        <w:rPr>
-          <w:sz w:val="32"/>
-          <w:szCs w:val="32"/>
-        </w:rPr>
-        <w:t xml:space="preserve"> </w:t>
-      </w:r>
-      <w:r>
-        <w:rPr>
-          <w:sz w:val="32"/>
-          <w:szCs w:val="32"/>
-        </w:rPr>
-        <w:t>tener mis datos en el sistema para</w:t>
-      </w:r>
-      <w:r>
-        <w:rPr>
-          <w:sz w:val="32"/>
-          <w:szCs w:val="32"/>
-        </w:rPr>
-        <w:t xml:space="preserve"> cuando revisa visita me envíen un mail de quién es el que me visita.</w:t>
-      </w:r>
-      <w:r>
-        <w:rPr>
-          <w:sz w:val="32"/>
-          <w:szCs w:val="32"/>
-        </w:rPr>
-        <w:t xml:space="preserve"> </w:t>
-      </w:r>
-    </w:p>
-    <w:p>
-      <w:pPr>
-        <w:spacing w:line="276" w:lineRule="auto"/>
-        <w:rPr>
-          <w:sz w:val="32"/>
-          <w:szCs w:val="32"/>
-        </w:rPr>
-      </w:pPr>
-      <w:r>
-        <w:rPr>
-          <w:b/>
-          <w:bCs/>
-          <w:sz w:val="32"/>
-          <w:szCs w:val="32"/>
-        </w:rPr>
-        <w:t>para poder</w:t>
-      </w:r>
-      <w:r>
-        <w:rPr>
-          <w:b/>
-          <w:bCs/>
-          <w:sz w:val="32"/>
-          <w:szCs w:val="32"/>
-        </w:rPr>
-        <w:t>:</w:t>
-      </w:r>
-      <w:r>
-        <w:rPr>
-          <w:sz w:val="32"/>
-          <w:szCs w:val="32"/>
-        </w:rPr>
-        <w:t xml:space="preserve"> </w:t>
-      </w:r>
-      <w:r>
-        <w:rPr>
-          <w:sz w:val="32"/>
-          <w:szCs w:val="32"/>
-        </w:rPr>
-        <w:t>recibirlos en mi casa</w:t>
-      </w:r>
-      <w:r>
-        <w:rPr>
-          <w:sz w:val="32"/>
-          <w:szCs w:val="32"/>
-        </w:rPr>
-        <w:t>.</w:t>
-      </w:r>
-    </w:p>
-    <w:p>
-      <w:pPr>
-        <w:spacing w:line="276" w:lineRule="auto"/>
-        <w:rPr>
-          <w:sz w:val="32"/>
-          <w:szCs w:val="32"/>
-        </w:rPr>
-      </w:pPr>
-    </w:p>
-    <w:p>
-      <w:pPr>
-        <w:spacing w:line="276" w:lineRule="auto"/>
-        <w:rPr>
-          <w:sz w:val="32"/>
-          <w:szCs w:val="32"/>
-        </w:rPr>
-      </w:pPr>
-      <w:r>
-        <w:rPr>
-          <w:b/>
-          <w:bCs/>
-          <w:sz w:val="32"/>
-          <w:szCs w:val="32"/>
-        </w:rPr>
-        <w:t>Como</w:t>
-      </w:r>
-      <w:r>
-        <w:rPr>
-          <w:b/>
-          <w:bCs/>
-          <w:sz w:val="32"/>
-          <w:szCs w:val="32"/>
-        </w:rPr>
-        <w:t>:</w:t>
-      </w:r>
-      <w:r>
-        <w:rPr>
-          <w:sz w:val="32"/>
-          <w:szCs w:val="32"/>
-        </w:rPr>
-        <w:t xml:space="preserve"> usuario </w:t>
-      </w:r>
-    </w:p>
-    <w:p>
-      <w:pPr>
-        <w:spacing w:line="276" w:lineRule="auto"/>
-        <w:rPr>
-          <w:sz w:val="32"/>
-          <w:szCs w:val="32"/>
-        </w:rPr>
-      </w:pPr>
-      <w:r>
-        <w:rPr>
-          <w:b/>
-          <w:bCs/>
-          <w:sz w:val="32"/>
-          <w:szCs w:val="32"/>
-        </w:rPr>
-        <w:t>Q</w:t>
-      </w:r>
-      <w:r>
-        <w:rPr>
-          <w:b/>
-          <w:bCs/>
-          <w:sz w:val="32"/>
-          <w:szCs w:val="32"/>
-        </w:rPr>
-        <w:t>uiero</w:t>
-      </w:r>
-      <w:r>
-        <w:rPr>
-          <w:b/>
-          <w:bCs/>
-          <w:sz w:val="32"/>
-          <w:szCs w:val="32"/>
-        </w:rPr>
-        <w:t>:</w:t>
-      </w:r>
-      <w:r>
-        <w:rPr>
-          <w:sz w:val="32"/>
-          <w:szCs w:val="32"/>
-        </w:rPr>
-        <w:t xml:space="preserve"> </w:t>
-      </w:r>
-      <w:proofErr w:type="gramStart"/>
-      <w:r>
-        <w:rPr>
-          <w:sz w:val="32"/>
-          <w:szCs w:val="32"/>
-        </w:rPr>
-        <w:t>resetear</w:t>
-      </w:r>
-      <w:proofErr w:type="gramEnd"/>
-      <w:r>
-        <w:rPr>
-          <w:sz w:val="32"/>
-          <w:szCs w:val="32"/>
-        </w:rPr>
-        <w:t xml:space="preserve"> mi contraseña cuando mi </w:t>
+        <w:t>Criterios de aceptación:</w:t>
+      </w:r>
+    </w:p>
+    <w:p>
+      <w:pPr>
+        <w:spacing w:line="276" w:lineRule="auto"/>
+        <w:rPr>
+          <w:sz w:val="32"/>
+          <w:szCs w:val="32"/>
+        </w:rPr>
+      </w:pPr>
+      <w:r>
+        <w:rPr>
+          <w:sz w:val="32"/>
+          <w:szCs w:val="32"/>
+        </w:rPr>
+        <w:t xml:space="preserve">El </w:t>
       </w:r>
       <w:proofErr w:type="spellStart"/>
       <w:r>
         <w:rPr>
-          <w:sz w:val="32"/>
-          <w:szCs w:val="32"/>
-        </w:rPr>
-        <w:t>login</w:t>
+          <w:b/>
+          <w:bCs/>
+          <w:sz w:val="32"/>
+          <w:szCs w:val="32"/>
+        </w:rPr>
+        <w:t>r.u.t</w:t>
       </w:r>
       <w:proofErr w:type="spellEnd"/>
       <w:r>
         <w:rPr>
-          <w:sz w:val="32"/>
-          <w:szCs w:val="32"/>
-        </w:rPr>
-        <w:t xml:space="preserve"> falla</w:t>
-      </w:r>
-    </w:p>
-    <w:p>
-      <w:pPr>
-        <w:spacing w:line="276" w:lineRule="auto"/>
-        <w:rPr>
-          <w:sz w:val="32"/>
-          <w:szCs w:val="32"/>
-        </w:rPr>
-      </w:pPr>
-      <w:r>
-        <w:rPr>
-          <w:b/>
-          <w:bCs/>
-          <w:sz w:val="32"/>
-          <w:szCs w:val="32"/>
-        </w:rPr>
-        <w:t>para poder</w:t>
-      </w:r>
-      <w:r>
-        <w:rPr>
-          <w:b/>
-          <w:bCs/>
-          <w:sz w:val="32"/>
-          <w:szCs w:val="32"/>
-        </w:rPr>
-        <w:t>:</w:t>
-      </w:r>
-      <w:r>
-        <w:rPr>
-          <w:sz w:val="32"/>
-          <w:szCs w:val="32"/>
-        </w:rPr>
-        <w:t xml:space="preserve"> intentar acceder de nuevo. </w:t>
-      </w:r>
-    </w:p>
-    <w:p>
-      <w:pPr>
-        <w:spacing w:line="276" w:lineRule="auto"/>
-        <w:rPr>
-          <w:sz w:val="32"/>
-          <w:szCs w:val="32"/>
-        </w:rPr>
-      </w:pPr>
-    </w:p>
-    <w:p>
-      <w:pPr>
-        <w:spacing w:line="276" w:lineRule="auto"/>
-        <w:rPr>
-          <w:sz w:val="32"/>
-          <w:szCs w:val="32"/>
-        </w:rPr>
-      </w:pPr>
-      <w:r>
-        <w:rPr>
-          <w:b/>
-          <w:bCs/>
-          <w:sz w:val="32"/>
-          <w:szCs w:val="32"/>
-        </w:rPr>
-        <w:t>Como</w:t>
-      </w:r>
-      <w:r>
-        <w:rPr>
-          <w:b/>
-          <w:bCs/>
-          <w:sz w:val="32"/>
-          <w:szCs w:val="32"/>
-        </w:rPr>
-        <w:t>:</w:t>
-      </w:r>
-      <w:r>
-        <w:rPr>
-          <w:sz w:val="32"/>
-          <w:szCs w:val="32"/>
-        </w:rPr>
-        <w:t xml:space="preserve"> </w:t>
-      </w:r>
-      <w:r>
-        <w:rPr>
-          <w:sz w:val="32"/>
-          <w:szCs w:val="32"/>
-        </w:rPr>
-        <w:t>Propietario</w:t>
-      </w:r>
-    </w:p>
-    <w:p>
-      <w:pPr>
-        <w:spacing w:line="276" w:lineRule="auto"/>
-        <w:rPr>
-          <w:sz w:val="32"/>
-          <w:szCs w:val="32"/>
-        </w:rPr>
-      </w:pPr>
-      <w:r>
-        <w:rPr>
-          <w:b/>
-          <w:bCs/>
-          <w:sz w:val="32"/>
-          <w:szCs w:val="32"/>
-        </w:rPr>
-        <w:t>Q</w:t>
-      </w:r>
-      <w:r>
-        <w:rPr>
-          <w:b/>
-          <w:bCs/>
-          <w:sz w:val="32"/>
-          <w:szCs w:val="32"/>
-        </w:rPr>
-        <w:t>uiero</w:t>
-      </w:r>
-      <w:r>
-        <w:rPr>
-          <w:b/>
-          <w:bCs/>
-          <w:sz w:val="32"/>
-          <w:szCs w:val="32"/>
-        </w:rPr>
-        <w:t>:</w:t>
-      </w:r>
-      <w:r>
-        <w:rPr>
-          <w:sz w:val="32"/>
-          <w:szCs w:val="32"/>
-        </w:rPr>
-        <w:t xml:space="preserve"> tener la opción de registrar una cuenta de correo electrónico nuev</w:t>
-      </w:r>
-      <w:r>
-        <w:rPr>
-          <w:sz w:val="32"/>
-          <w:szCs w:val="32"/>
-        </w:rPr>
-        <w:t>o</w:t>
-      </w:r>
-      <w:r>
-        <w:rPr>
-          <w:sz w:val="32"/>
-          <w:szCs w:val="32"/>
-        </w:rPr>
-        <w:t xml:space="preserve"> si no pued</w:t>
-      </w:r>
-      <w:r>
-        <w:rPr>
-          <w:sz w:val="32"/>
-          <w:szCs w:val="32"/>
-        </w:rPr>
-        <w:t>en</w:t>
-      </w:r>
-      <w:r>
-        <w:rPr>
-          <w:sz w:val="32"/>
-          <w:szCs w:val="32"/>
-        </w:rPr>
-        <w:t xml:space="preserve"> me llegan el mail de visita.</w:t>
-      </w:r>
-    </w:p>
-    <w:p>
-      <w:pPr>
-        <w:spacing w:line="276" w:lineRule="auto"/>
-        <w:rPr>
-          <w:sz w:val="32"/>
-          <w:szCs w:val="32"/>
-        </w:rPr>
-      </w:pPr>
-      <w:r>
-        <w:rPr>
-          <w:b/>
-          <w:bCs/>
-          <w:sz w:val="32"/>
-          <w:szCs w:val="32"/>
-        </w:rPr>
-        <w:t>P</w:t>
-      </w:r>
-      <w:r>
-        <w:rPr>
-          <w:b/>
-          <w:bCs/>
-          <w:sz w:val="32"/>
-          <w:szCs w:val="32"/>
-        </w:rPr>
-        <w:t>ara poder</w:t>
-      </w:r>
-      <w:r>
-        <w:rPr>
-          <w:b/>
-          <w:bCs/>
-          <w:sz w:val="32"/>
-          <w:szCs w:val="32"/>
-        </w:rPr>
-        <w:t>:</w:t>
-      </w:r>
-      <w:r>
-        <w:rPr>
-          <w:sz w:val="32"/>
-          <w:szCs w:val="32"/>
-        </w:rPr>
-        <w:t xml:space="preserve"> </w:t>
-      </w:r>
-      <w:r>
-        <w:rPr>
-          <w:sz w:val="32"/>
-          <w:szCs w:val="32"/>
-        </w:rPr>
-        <w:t>saber quién me visita</w:t>
-      </w:r>
-      <w:r>
-        <w:rPr>
-          <w:sz w:val="32"/>
-          <w:szCs w:val="32"/>
-        </w:rPr>
-        <w:t xml:space="preserve">. </w:t>
-      </w:r>
-    </w:p>
-    <w:p>
-      <w:pPr>
-        <w:spacing w:line="276" w:lineRule="auto"/>
-        <w:rPr>
-          <w:sz w:val="32"/>
-          <w:szCs w:val="32"/>
-        </w:rPr>
-      </w:pPr>
-    </w:p>
-    <w:p>
-      <w:pPr>
-        <w:spacing w:line="276" w:lineRule="auto"/>
-        <w:rPr>
-          <w:b/>
-          <w:bCs/>
-          <w:sz w:val="32"/>
-          <w:szCs w:val="32"/>
-          <w:u w:val="single"/>
-        </w:rPr>
-      </w:pPr>
-      <w:r>
-        <w:rPr>
-          <w:b/>
-          <w:bCs/>
-          <w:sz w:val="32"/>
-          <w:szCs w:val="32"/>
-          <w:u w:val="single"/>
-        </w:rPr>
-        <w:t>Criterios de aceptación:</w:t>
-      </w:r>
-    </w:p>
-    <w:p>
-      <w:pPr>
-        <w:spacing w:line="276" w:lineRule="auto"/>
-        <w:rPr>
-          <w:sz w:val="32"/>
-          <w:szCs w:val="32"/>
-        </w:rPr>
-      </w:pPr>
-      <w:r>
-        <w:rPr>
-          <w:sz w:val="32"/>
-          <w:szCs w:val="32"/>
-        </w:rPr>
-        <w:t xml:space="preserve">El </w:t>
-      </w:r>
-      <w:proofErr w:type="spellStart"/>
-      <w:r>
-        <w:rPr>
-          <w:b/>
-          <w:bCs/>
-          <w:sz w:val="32"/>
-          <w:szCs w:val="32"/>
-        </w:rPr>
-        <w:t>r.u.t</w:t>
-      </w:r>
-      <w:proofErr w:type="spellEnd"/>
-      <w:r>
-        <w:rPr>
-          <w:b/>
-          <w:bCs/>
-          <w:sz w:val="32"/>
-          <w:szCs w:val="32"/>
-        </w:rPr>
-        <w:t>.</w:t>
-      </w:r>
-      <w:r>
-        <w:rPr>
-          <w:b/>
-          <w:bCs/>
-          <w:sz w:val="32"/>
-          <w:szCs w:val="32"/>
-        </w:rPr>
-        <w:t xml:space="preserve"> de usuario</w:t>
+          <w:b/>
+          <w:bCs/>
+          <w:sz w:val="32"/>
+          <w:szCs w:val="32"/>
+        </w:rPr>
+        <w:t>. de usuario</w:t>
       </w:r>
       <w:r>
         <w:rPr>
@@ -1353,7 +1449,6 @@
           <w:sz w:val="32"/>
           <w:szCs w:val="32"/>
         </w:rPr>
-        <w:lastRenderedPageBreak/>
         <w:t xml:space="preserve">El </w:t>
       </w:r>
       <w:r>

--- a/documentos/HISTORIA DE USUARIO.docx
+++ b/documentos/HISTORIA DE USUARIO.docx
@@ -406,28 +406,7 @@
           <w:sz w:val="32"/>
           <w:szCs w:val="32"/>
         </w:rPr>
-        <w:t xml:space="preserve">Tener los datos de </w:t>
-      </w:r>
-      <w:r>
-        <w:rPr>
-          <w:sz w:val="32"/>
-          <w:szCs w:val="32"/>
-        </w:rPr>
-        <w:t xml:space="preserve">propietarios y arrendatarios </w:t>
-      </w:r>
-      <w:r>
-        <w:rPr>
-          <w:sz w:val="32"/>
-          <w:szCs w:val="32"/>
-        </w:rPr>
-        <w:t xml:space="preserve">que viven en </w:t>
-      </w:r>
-      <w:r>
-        <w:rPr>
-          <w:sz w:val="32"/>
-          <w:szCs w:val="32"/>
-        </w:rPr>
-        <w:t>el Condominio</w:t>
+        <w:t>Tener los datos de propietarios y arrendatarios que viven en el Condominio</w:t>
       </w:r>
       <w:r>
         <w:rPr>
@@ -770,21 +749,7 @@
           <w:sz w:val="32"/>
           <w:szCs w:val="32"/>
         </w:rPr>
-        <w:t xml:space="preserve">Registrar la </w:t>
-      </w:r>
-      <w:r>
-        <w:rPr>
-          <w:sz w:val="32"/>
-          <w:szCs w:val="32"/>
-        </w:rPr>
-        <w:t xml:space="preserve">hora de salida de las </w:t>
-      </w:r>
-      <w:r>
-        <w:rPr>
-          <w:sz w:val="32"/>
-          <w:szCs w:val="32"/>
-        </w:rPr>
-        <w:t>visitas que recibe diariamente el condominio</w:t>
+        <w:t>Registrar la hora de salida de las visitas que recibe diariamente el condominio</w:t>
       </w:r>
     </w:p>
     <w:p>
@@ -809,14 +774,7 @@
           <w:sz w:val="32"/>
           <w:szCs w:val="32"/>
         </w:rPr>
-        <w:t xml:space="preserve">: saber </w:t>
-      </w:r>
-      <w:r>
-        <w:rPr>
-          <w:sz w:val="32"/>
-          <w:szCs w:val="32"/>
-        </w:rPr>
-        <w:t>la salida de las visitas</w:t>
+        <w:t>: saber la salida de las visitas</w:t>
       </w:r>
       <w:r>
         <w:rPr>
@@ -1335,7 +1293,21 @@
           <w:sz w:val="32"/>
           <w:szCs w:val="32"/>
         </w:rPr>
-        <w:t>tener mis datos en el sistema para cuando reciba visita me envíen un mail de quién es el que me visita.</w:t>
+        <w:t xml:space="preserve">tener mis datos en el sistema para cuando reciba visita me </w:t>
+      </w:r>
+      <w:r>
+        <w:rPr>
+          <w:sz w:val="32"/>
+          <w:szCs w:val="32"/>
+        </w:rPr>
+        <w:t xml:space="preserve">llamen al celular para autorizar la </w:t>
+      </w:r>
+      <w:r>
+        <w:rPr>
+          <w:sz w:val="32"/>
+          <w:szCs w:val="32"/>
+        </w:rPr>
+        <w:t>visita.</w:t>
       </w:r>
       <w:r>
         <w:rPr>

--- a/documentos/HISTORIA DE USUARIO.docx
+++ b/documentos/HISTORIA DE USUARIO.docx
@@ -921,35 +921,28 @@
         </w:rPr>
         <w:t xml:space="preserve"> </w:t>
       </w:r>
-      <w:proofErr w:type="gramStart"/>
-      <w:r>
-        <w:rPr>
-          <w:sz w:val="32"/>
-          <w:szCs w:val="32"/>
-        </w:rPr>
-        <w:t>resetear</w:t>
-      </w:r>
-      <w:proofErr w:type="gramEnd"/>
-      <w:r>
-        <w:rPr>
-          <w:sz w:val="32"/>
-          <w:szCs w:val="32"/>
-        </w:rPr>
-        <w:t xml:space="preserve"> mi contraseña cuando mi </w:t>
-      </w:r>
-      <w:r>
-        <w:rPr>
-          <w:sz w:val="32"/>
-          <w:szCs w:val="32"/>
-        </w:rPr>
-        <w:t xml:space="preserve">acceso al sistema </w:t>
-      </w:r>
-      <w:r>
-        <w:rPr>
-          <w:sz w:val="32"/>
-          <w:szCs w:val="32"/>
-        </w:rPr>
-        <w:t>falla</w:t>
+      <w:r>
+        <w:rPr>
+          <w:sz w:val="32"/>
+          <w:szCs w:val="32"/>
+        </w:rPr>
+        <w:t xml:space="preserve">Validar los </w:t>
+      </w:r>
+      <w:proofErr w:type="spellStart"/>
+      <w:r>
+        <w:rPr>
+          <w:sz w:val="32"/>
+          <w:szCs w:val="32"/>
+        </w:rPr>
+        <w:t>R.u.t</w:t>
+      </w:r>
+      <w:proofErr w:type="spellEnd"/>
+      <w:r>
+        <w:rPr>
+          <w:sz w:val="32"/>
+          <w:szCs w:val="32"/>
+        </w:rPr>
+        <w:t>. del usuario, propietarios y visitas</w:t>
       </w:r>
       <w:r>
         <w:rPr>
@@ -990,7 +983,53 @@
           <w:sz w:val="32"/>
           <w:szCs w:val="32"/>
         </w:rPr>
-        <w:t xml:space="preserve"> intentar acceder de nuevo. </w:t>
+        <w:t xml:space="preserve"> </w:t>
+      </w:r>
+      <w:r>
+        <w:rPr>
+          <w:sz w:val="32"/>
+          <w:szCs w:val="32"/>
+        </w:rPr>
+        <w:t xml:space="preserve">Ingresar solo </w:t>
+      </w:r>
+      <w:proofErr w:type="spellStart"/>
+      <w:r>
+        <w:rPr>
+          <w:sz w:val="32"/>
+          <w:szCs w:val="32"/>
+        </w:rPr>
+        <w:t>R.u.t</w:t>
+      </w:r>
+      <w:proofErr w:type="spellEnd"/>
+      <w:r>
+        <w:rPr>
+          <w:sz w:val="32"/>
+          <w:szCs w:val="32"/>
+        </w:rPr>
+        <w:t xml:space="preserve">. correctos en </w:t>
+      </w:r>
+      <w:proofErr w:type="spellStart"/>
+      <w:r>
+        <w:rPr>
+          <w:sz w:val="32"/>
+          <w:szCs w:val="32"/>
+        </w:rPr>
+        <w:t>el</w:t>
+      </w:r>
+      <w:proofErr w:type="spellEnd"/>
+      <w:r>
+        <w:rPr>
+          <w:sz w:val="32"/>
+          <w:szCs w:val="32"/>
+        </w:rPr>
+        <w:t xml:space="preserve"> sistema</w:t>
+      </w:r>
+      <w:r>
+        <w:rPr>
+          <w:sz w:val="32"/>
+          <w:szCs w:val="32"/>
+        </w:rPr>
+        <w:t xml:space="preserve">. </w:t>
       </w:r>
     </w:p>
     <w:p>
